--- a/notes/Set20VariablesAndUserInput.docx
+++ b/notes/Set20VariablesAndUserInput.docx
@@ -292,17 +292,18 @@
                 <w:sz w:val="20"/>
                 <w:szCs w:val="20"/>
               </w:rPr>
-              <w:t xml:space="preserve">Skill </w:t>
-            </w:r>
-            <w:r>
+              <w:t>Skill 20.04: Cast a non-number to a number</w:t>
+            </w:r>
+          </w:p>
+          <w:p>
+            <w:pPr>
               <w:rPr>
                 <w:b/>
                 <w:color w:val="800080"/>
                 <w:sz w:val="20"/>
                 <w:szCs w:val="20"/>
               </w:rPr>
-              <w:t>20</w:t>
-            </w:r>
+            </w:pPr>
             <w:r>
               <w:rPr>
                 <w:b/>
@@ -310,7 +311,43 @@
                 <w:sz w:val="20"/>
                 <w:szCs w:val="20"/>
               </w:rPr>
-              <w:t xml:space="preserve">.04: </w:t>
+              <w:t xml:space="preserve">Skill </w:t>
+            </w:r>
+            <w:r>
+              <w:rPr>
+                <w:b/>
+                <w:color w:val="800080"/>
+                <w:sz w:val="20"/>
+                <w:szCs w:val="20"/>
+              </w:rPr>
+              <w:t>20</w:t>
+            </w:r>
+            <w:r>
+              <w:rPr>
+                <w:b/>
+                <w:color w:val="800080"/>
+                <w:sz w:val="20"/>
+                <w:szCs w:val="20"/>
+              </w:rPr>
+              <w:t>.0</w:t>
+            </w:r>
+            <w:r>
+              <w:rPr>
+                <w:b/>
+                <w:color w:val="800080"/>
+                <w:sz w:val="20"/>
+                <w:szCs w:val="20"/>
+              </w:rPr>
+              <w:t>5</w:t>
+            </w:r>
+            <w:r>
+              <w:rPr>
+                <w:b/>
+                <w:color w:val="800080"/>
+                <w:sz w:val="20"/>
+                <w:szCs w:val="20"/>
+              </w:rPr>
+              <w:t xml:space="preserve">: </w:t>
             </w:r>
             <w:r>
               <w:rPr>
@@ -868,7 +905,7 @@
     <w:p>
       <w:pPr>
         <w:pStyle w:val="BodyText"/>
-        <w:spacing w:line="240" w:lineRule="auto"/>
+        <w:spacing w:after="0" w:line="240" w:lineRule="auto"/>
         <w:rPr>
           <w:rStyle w:val="InternetLink"/>
           <w:rFonts w:ascii="Calibri" w:eastAsia="Ubuntu" w:hAnsi="Calibri" w:cs="Calibri"/>
@@ -930,40 +967,7 @@
           <w:szCs w:val="20"/>
           <w:u w:val="none"/>
         </w:rPr>
-        <w:t>W</w:t>
-      </w:r>
-      <w:r>
-        <w:rPr>
-          <w:rStyle w:val="InternetLink"/>
-          <w:rFonts w:ascii="Calibri" w:eastAsia="Ubuntu" w:hAnsi="Calibri" w:cs="Calibri"/>
-          <w:color w:val="auto"/>
-          <w:sz w:val="20"/>
-          <w:szCs w:val="20"/>
-          <w:u w:val="none"/>
-        </w:rPr>
-        <w:t xml:space="preserve">e did not type </w:t>
-      </w:r>
-      <w:r>
-        <w:rPr>
-          <w:rStyle w:val="InternetLink"/>
-          <w:rFonts w:ascii="Calibri" w:eastAsia="Ubuntu" w:hAnsi="Calibri" w:cs="Calibri"/>
-          <w:color w:val="auto"/>
-          <w:sz w:val="20"/>
-          <w:szCs w:val="20"/>
-          <w:u w:val="none"/>
-        </w:rPr>
-        <w:t>var</w:t>
-      </w:r>
-      <w:r>
-        <w:rPr>
-          <w:rStyle w:val="InternetLink"/>
-          <w:rFonts w:ascii="Calibri" w:eastAsia="Ubuntu" w:hAnsi="Calibri" w:cs="Calibri"/>
-          <w:color w:val="auto"/>
-          <w:sz w:val="20"/>
-          <w:szCs w:val="20"/>
-          <w:u w:val="none"/>
-        </w:rPr>
-        <w:t xml:space="preserve"> again. Once a variable is declared, it cannot be declared again. Leaving </w:t>
+        <w:t xml:space="preserve">We did not type var again. Once a variable is declared, it cannot be declared again. Leaving </w:t>
       </w:r>
       <w:r>
         <w:rPr>
@@ -1334,12 +1338,672 @@
     </w:tbl>
     <w:p>
       <w:pPr>
+        <w:pStyle w:val="NormalWeb"/>
+        <w:rPr>
+          <w:rFonts w:asciiTheme="majorHAnsi" w:hAnsiTheme="majorHAnsi" w:cstheme="majorHAnsi"/>
+          <w:color w:val="000000"/>
+          <w:sz w:val="20"/>
+          <w:szCs w:val="20"/>
+        </w:rPr>
+      </w:pPr>
+      <w:r>
+        <w:rPr>
+          <w:rFonts w:asciiTheme="majorHAnsi" w:hAnsiTheme="majorHAnsi" w:cstheme="majorHAnsi"/>
+          <w:color w:val="000000"/>
+          <w:sz w:val="20"/>
+          <w:szCs w:val="20"/>
+        </w:rPr>
+        <w:t>When naming variables, regardless of the type, the following rules apply,</w:t>
+      </w:r>
+    </w:p>
+    <w:p>
+      <w:pPr>
+        <w:numPr>
+          <w:ilvl w:val="0"/>
+          <w:numId w:val="39"/>
+        </w:numPr>
+        <w:spacing w:before="100" w:beforeAutospacing="1" w:after="100" w:afterAutospacing="1"/>
+        <w:rPr>
+          <w:rFonts w:asciiTheme="majorHAnsi" w:hAnsiTheme="majorHAnsi" w:cstheme="majorHAnsi"/>
+          <w:color w:val="000000"/>
+          <w:sz w:val="20"/>
+          <w:szCs w:val="20"/>
+        </w:rPr>
+      </w:pPr>
+      <w:r>
+        <w:rPr>
+          <w:rFonts w:asciiTheme="majorHAnsi" w:hAnsiTheme="majorHAnsi" w:cstheme="majorHAnsi"/>
+          <w:color w:val="000000"/>
+          <w:sz w:val="20"/>
+          <w:szCs w:val="20"/>
+        </w:rPr>
+        <w:t>Variable names must begin with a letter (or an underscore character)</w:t>
+      </w:r>
+    </w:p>
+    <w:p>
+      <w:pPr>
+        <w:numPr>
+          <w:ilvl w:val="0"/>
+          <w:numId w:val="39"/>
+        </w:numPr>
+        <w:spacing w:before="100" w:beforeAutospacing="1" w:after="100" w:afterAutospacing="1"/>
+        <w:rPr>
+          <w:rFonts w:asciiTheme="majorHAnsi" w:hAnsiTheme="majorHAnsi" w:cstheme="majorHAnsi"/>
+          <w:color w:val="000000"/>
+          <w:sz w:val="20"/>
+          <w:szCs w:val="20"/>
+        </w:rPr>
+      </w:pPr>
+      <w:r>
+        <w:rPr>
+          <w:rFonts w:asciiTheme="majorHAnsi" w:hAnsiTheme="majorHAnsi" w:cstheme="majorHAnsi"/>
+          <w:color w:val="000000"/>
+          <w:sz w:val="20"/>
+          <w:szCs w:val="20"/>
+        </w:rPr>
+        <w:t>Variable names cannot contain spaces</w:t>
+      </w:r>
+    </w:p>
+    <w:p>
+      <w:pPr>
+        <w:numPr>
+          <w:ilvl w:val="0"/>
+          <w:numId w:val="39"/>
+        </w:numPr>
+        <w:spacing w:before="100" w:beforeAutospacing="1" w:after="100" w:afterAutospacing="1"/>
+        <w:rPr>
+          <w:rFonts w:asciiTheme="majorHAnsi" w:hAnsiTheme="majorHAnsi" w:cstheme="majorHAnsi"/>
+          <w:color w:val="000000"/>
+          <w:sz w:val="20"/>
+          <w:szCs w:val="20"/>
+        </w:rPr>
+      </w:pPr>
+      <w:r>
+        <w:rPr>
+          <w:rFonts w:asciiTheme="majorHAnsi" w:hAnsiTheme="majorHAnsi" w:cstheme="majorHAnsi"/>
+          <w:color w:val="000000"/>
+          <w:sz w:val="20"/>
+          <w:szCs w:val="20"/>
+        </w:rPr>
+        <w:t>The only “punctuation” character permissible inside a variable name is an underscore “_”.</w:t>
+      </w:r>
+    </w:p>
+    <w:p>
+      <w:pPr>
+        <w:numPr>
+          <w:ilvl w:val="0"/>
+          <w:numId w:val="39"/>
+        </w:numPr>
+        <w:spacing w:before="100" w:beforeAutospacing="1" w:after="100" w:afterAutospacing="1"/>
+        <w:rPr>
+          <w:rFonts w:asciiTheme="majorHAnsi" w:hAnsiTheme="majorHAnsi" w:cstheme="majorHAnsi"/>
+          <w:color w:val="000000"/>
+          <w:sz w:val="20"/>
+          <w:szCs w:val="20"/>
+        </w:rPr>
+      </w:pPr>
+      <w:r>
+        <w:rPr>
+          <w:rFonts w:asciiTheme="majorHAnsi" w:hAnsiTheme="majorHAnsi" w:cstheme="majorHAnsi"/>
+          <w:color w:val="000000"/>
+          <w:sz w:val="20"/>
+          <w:szCs w:val="20"/>
+        </w:rPr>
+        <w:t>Variable names cannot be one of the reserved words that are part of the Java</w:t>
+      </w:r>
+      <w:r>
+        <w:rPr>
+          <w:rFonts w:asciiTheme="majorHAnsi" w:hAnsiTheme="majorHAnsi" w:cstheme="majorHAnsi"/>
+          <w:color w:val="000000"/>
+          <w:sz w:val="20"/>
+          <w:szCs w:val="20"/>
+        </w:rPr>
+        <w:t>Script</w:t>
+      </w:r>
+      <w:r>
+        <w:rPr>
+          <w:rFonts w:asciiTheme="majorHAnsi" w:hAnsiTheme="majorHAnsi" w:cstheme="majorHAnsi"/>
+          <w:color w:val="000000"/>
+          <w:sz w:val="20"/>
+          <w:szCs w:val="20"/>
+        </w:rPr>
+        <w:t xml:space="preserve"> library</w:t>
+      </w:r>
+    </w:p>
+    <w:p>
+      <w:pPr>
+        <w:pStyle w:val="NormalWeb"/>
+        <w:rPr>
+          <w:rFonts w:asciiTheme="majorHAnsi" w:hAnsiTheme="majorHAnsi" w:cstheme="majorHAnsi"/>
+          <w:color w:val="000000"/>
+          <w:sz w:val="20"/>
+          <w:szCs w:val="20"/>
+        </w:rPr>
+      </w:pPr>
+      <w:r>
+        <w:rPr>
+          <w:rFonts w:asciiTheme="majorHAnsi" w:hAnsiTheme="majorHAnsi" w:cstheme="majorHAnsi"/>
+          <w:color w:val="000000"/>
+          <w:sz w:val="20"/>
+          <w:szCs w:val="20"/>
+        </w:rPr>
+        <w:t>Below are some examples of l</w:t>
+      </w:r>
+      <w:r>
+        <w:rPr>
+          <w:rFonts w:asciiTheme="majorHAnsi" w:hAnsiTheme="majorHAnsi" w:cstheme="majorHAnsi"/>
+          <w:color w:val="000000"/>
+          <w:sz w:val="20"/>
+          <w:szCs w:val="20"/>
+        </w:rPr>
+        <w:t>egal and illegal variable name</w:t>
+      </w:r>
+      <w:r>
+        <w:rPr>
+          <w:rFonts w:asciiTheme="majorHAnsi" w:hAnsiTheme="majorHAnsi" w:cstheme="majorHAnsi"/>
+          <w:color w:val="000000"/>
+          <w:sz w:val="20"/>
+          <w:szCs w:val="20"/>
+        </w:rPr>
+        <w:t>s,</w:t>
+      </w:r>
+    </w:p>
+    <w:tbl>
+      <w:tblPr>
+        <w:tblStyle w:val="TableGrid"/>
+        <w:tblW w:w="0" w:type="auto"/>
+        <w:tblLook w:val="04A0" w:firstRow="1" w:lastRow="0" w:firstColumn="1" w:lastColumn="0" w:noHBand="0" w:noVBand="1"/>
+      </w:tblPr>
+      <w:tblGrid>
+        <w:gridCol w:w="1624"/>
+        <w:gridCol w:w="1710"/>
+      </w:tblGrid>
+      <w:tr>
+        <w:tc>
+          <w:tcPr>
+            <w:tcW w:w="1615" w:type="dxa"/>
+          </w:tcPr>
+          <w:p>
+            <w:pPr>
+              <w:pStyle w:val="NormalWeb"/>
+              <w:rPr>
+                <w:rFonts w:asciiTheme="majorHAnsi" w:hAnsiTheme="majorHAnsi" w:cstheme="majorHAnsi"/>
+                <w:b/>
+                <w:bCs/>
+                <w:color w:val="000000"/>
+                <w:sz w:val="20"/>
+                <w:szCs w:val="20"/>
+              </w:rPr>
+            </w:pPr>
+            <w:r>
+              <w:rPr>
+                <w:rFonts w:asciiTheme="majorHAnsi" w:hAnsiTheme="majorHAnsi" w:cstheme="majorHAnsi"/>
+                <w:b/>
+                <w:bCs/>
+                <w:color w:val="000000"/>
+                <w:sz w:val="20"/>
+                <w:szCs w:val="20"/>
+              </w:rPr>
+              <w:t>Legal</w:t>
+            </w:r>
+          </w:p>
+        </w:tc>
+        <w:tc>
+          <w:tcPr>
+            <w:tcW w:w="1710" w:type="dxa"/>
+          </w:tcPr>
+          <w:p>
+            <w:pPr>
+              <w:pStyle w:val="NormalWeb"/>
+              <w:rPr>
+                <w:rFonts w:asciiTheme="majorHAnsi" w:hAnsiTheme="majorHAnsi" w:cstheme="majorHAnsi"/>
+                <w:b/>
+                <w:bCs/>
+                <w:color w:val="000000"/>
+                <w:sz w:val="20"/>
+                <w:szCs w:val="20"/>
+              </w:rPr>
+            </w:pPr>
+            <w:r>
+              <w:rPr>
+                <w:rFonts w:asciiTheme="majorHAnsi" w:hAnsiTheme="majorHAnsi" w:cstheme="majorHAnsi"/>
+                <w:b/>
+                <w:bCs/>
+                <w:color w:val="000000"/>
+                <w:sz w:val="20"/>
+                <w:szCs w:val="20"/>
+              </w:rPr>
+              <w:t>Illegal</w:t>
+            </w:r>
+          </w:p>
+        </w:tc>
+      </w:tr>
+      <w:tr>
+        <w:tc>
+          <w:tcPr>
+            <w:tcW w:w="1615" w:type="dxa"/>
+          </w:tcPr>
+          <w:p>
+            <w:pPr>
+              <w:pStyle w:val="NormalWeb"/>
+              <w:rPr>
+                <w:rFonts w:asciiTheme="majorHAnsi" w:hAnsiTheme="majorHAnsi" w:cstheme="majorHAnsi"/>
+                <w:color w:val="000000"/>
+                <w:sz w:val="20"/>
+                <w:szCs w:val="20"/>
+              </w:rPr>
+            </w:pPr>
+            <w:r>
+              <w:rPr>
+                <w:rFonts w:asciiTheme="majorHAnsi" w:hAnsiTheme="majorHAnsi" w:cstheme="majorHAnsi"/>
+                <w:color w:val="000000"/>
+                <w:sz w:val="20"/>
+                <w:szCs w:val="20"/>
+              </w:rPr>
+              <w:t>Agro</w:t>
+            </w:r>
+          </w:p>
+        </w:tc>
+        <w:tc>
+          <w:tcPr>
+            <w:tcW w:w="1710" w:type="dxa"/>
+          </w:tcPr>
+          <w:p>
+            <w:pPr>
+              <w:pStyle w:val="NormalWeb"/>
+              <w:rPr>
+                <w:rFonts w:asciiTheme="majorHAnsi" w:hAnsiTheme="majorHAnsi" w:cstheme="majorHAnsi"/>
+                <w:color w:val="000000"/>
+                <w:sz w:val="20"/>
+                <w:szCs w:val="20"/>
+              </w:rPr>
+            </w:pPr>
+            <w:r>
+              <w:rPr>
+                <w:rFonts w:asciiTheme="majorHAnsi" w:hAnsiTheme="majorHAnsi" w:cstheme="majorHAnsi"/>
+                <w:color w:val="000000"/>
+                <w:sz w:val="20"/>
+                <w:szCs w:val="20"/>
+              </w:rPr>
+              <w:t>139</w:t>
+            </w:r>
+          </w:p>
+        </w:tc>
+      </w:tr>
+      <w:tr>
+        <w:tc>
+          <w:tcPr>
+            <w:tcW w:w="1615" w:type="dxa"/>
+          </w:tcPr>
+          <w:p>
+            <w:pPr>
+              <w:pStyle w:val="NormalWeb"/>
+              <w:rPr>
+                <w:rFonts w:asciiTheme="majorHAnsi" w:hAnsiTheme="majorHAnsi" w:cstheme="majorHAnsi"/>
+                <w:color w:val="000000"/>
+                <w:sz w:val="20"/>
+                <w:szCs w:val="20"/>
+              </w:rPr>
+            </w:pPr>
+            <w:r>
+              <w:rPr>
+                <w:rFonts w:asciiTheme="majorHAnsi" w:hAnsiTheme="majorHAnsi" w:cstheme="majorHAnsi"/>
+                <w:color w:val="000000"/>
+                <w:sz w:val="20"/>
+                <w:szCs w:val="20"/>
+              </w:rPr>
+              <w:t>D</w:t>
+            </w:r>
+          </w:p>
+        </w:tc>
+        <w:tc>
+          <w:tcPr>
+            <w:tcW w:w="1710" w:type="dxa"/>
+          </w:tcPr>
+          <w:p>
+            <w:pPr>
+              <w:pStyle w:val="NormalWeb"/>
+              <w:rPr>
+                <w:rFonts w:asciiTheme="majorHAnsi" w:hAnsiTheme="majorHAnsi" w:cstheme="majorHAnsi"/>
+                <w:color w:val="000000"/>
+                <w:sz w:val="20"/>
+                <w:szCs w:val="20"/>
+              </w:rPr>
+            </w:pPr>
+            <w:r>
+              <w:rPr>
+                <w:rFonts w:asciiTheme="majorHAnsi" w:hAnsiTheme="majorHAnsi" w:cstheme="majorHAnsi"/>
+                <w:color w:val="000000"/>
+                <w:sz w:val="20"/>
+                <w:szCs w:val="20"/>
+              </w:rPr>
+              <w:t>139Abc</w:t>
+            </w:r>
+          </w:p>
+        </w:tc>
+      </w:tr>
+      <w:tr>
+        <w:tc>
+          <w:tcPr>
+            <w:tcW w:w="1615" w:type="dxa"/>
+          </w:tcPr>
+          <w:p>
+            <w:pPr>
+              <w:pStyle w:val="NormalWeb"/>
+              <w:rPr>
+                <w:rFonts w:asciiTheme="majorHAnsi" w:hAnsiTheme="majorHAnsi" w:cstheme="majorHAnsi"/>
+                <w:color w:val="000000"/>
+                <w:sz w:val="20"/>
+                <w:szCs w:val="20"/>
+              </w:rPr>
+            </w:pPr>
+            <w:r>
+              <w:rPr>
+                <w:rFonts w:asciiTheme="majorHAnsi" w:hAnsiTheme="majorHAnsi" w:cstheme="majorHAnsi"/>
+                <w:color w:val="000000"/>
+                <w:sz w:val="20"/>
+                <w:szCs w:val="20"/>
+              </w:rPr>
+              <w:t>D31</w:t>
+            </w:r>
+          </w:p>
+        </w:tc>
+        <w:tc>
+          <w:tcPr>
+            <w:tcW w:w="1710" w:type="dxa"/>
+          </w:tcPr>
+          <w:p>
+            <w:pPr>
+              <w:pStyle w:val="NormalWeb"/>
+              <w:rPr>
+                <w:rFonts w:asciiTheme="majorHAnsi" w:hAnsiTheme="majorHAnsi" w:cstheme="majorHAnsi"/>
+                <w:color w:val="000000"/>
+                <w:sz w:val="20"/>
+                <w:szCs w:val="20"/>
+              </w:rPr>
+            </w:pPr>
+            <w:r>
+              <w:rPr>
+                <w:rFonts w:asciiTheme="majorHAnsi" w:hAnsiTheme="majorHAnsi" w:cstheme="majorHAnsi"/>
+                <w:color w:val="000000"/>
+                <w:sz w:val="20"/>
+                <w:szCs w:val="20"/>
+              </w:rPr>
+              <w:t>Fast one</w:t>
+            </w:r>
+          </w:p>
+        </w:tc>
+      </w:tr>
+      <w:tr>
+        <w:tc>
+          <w:tcPr>
+            <w:tcW w:w="1615" w:type="dxa"/>
+          </w:tcPr>
+          <w:p>
+            <w:pPr>
+              <w:pStyle w:val="NormalWeb"/>
+              <w:rPr>
+                <w:rFonts w:asciiTheme="majorHAnsi" w:hAnsiTheme="majorHAnsi" w:cstheme="majorHAnsi"/>
+                <w:color w:val="000000"/>
+                <w:sz w:val="20"/>
+                <w:szCs w:val="20"/>
+              </w:rPr>
+            </w:pPr>
+            <w:r>
+              <w:rPr>
+                <w:rFonts w:asciiTheme="majorHAnsi" w:hAnsiTheme="majorHAnsi" w:cstheme="majorHAnsi"/>
+                <w:color w:val="000000"/>
+                <w:sz w:val="20"/>
+                <w:szCs w:val="20"/>
+              </w:rPr>
+              <w:t>Hoppergee</w:t>
+            </w:r>
+          </w:p>
+        </w:tc>
+        <w:tc>
+          <w:tcPr>
+            <w:tcW w:w="1710" w:type="dxa"/>
+          </w:tcPr>
+          <w:p>
+            <w:pPr>
+              <w:pStyle w:val="NormalWeb"/>
+              <w:rPr>
+                <w:rFonts w:asciiTheme="majorHAnsi" w:hAnsiTheme="majorHAnsi" w:cstheme="majorHAnsi"/>
+                <w:color w:val="000000"/>
+                <w:sz w:val="20"/>
+                <w:szCs w:val="20"/>
+              </w:rPr>
+            </w:pPr>
+            <w:r>
+              <w:rPr>
+                <w:rFonts w:asciiTheme="majorHAnsi" w:hAnsiTheme="majorHAnsi" w:cstheme="majorHAnsi"/>
+                <w:color w:val="000000"/>
+                <w:sz w:val="20"/>
+                <w:szCs w:val="20"/>
+              </w:rPr>
+              <w:t>Class</w:t>
+            </w:r>
+          </w:p>
+        </w:tc>
+      </w:tr>
+      <w:tr>
+        <w:tc>
+          <w:tcPr>
+            <w:tcW w:w="1615" w:type="dxa"/>
+          </w:tcPr>
+          <w:p>
+            <w:pPr>
+              <w:pStyle w:val="NormalWeb"/>
+              <w:rPr>
+                <w:rFonts w:asciiTheme="majorHAnsi" w:hAnsiTheme="majorHAnsi" w:cstheme="majorHAnsi"/>
+                <w:color w:val="000000"/>
+                <w:sz w:val="20"/>
+                <w:szCs w:val="20"/>
+              </w:rPr>
+            </w:pPr>
+            <w:r>
+              <w:rPr>
+                <w:rFonts w:asciiTheme="majorHAnsi" w:hAnsiTheme="majorHAnsi" w:cstheme="majorHAnsi"/>
+                <w:color w:val="000000"/>
+                <w:sz w:val="20"/>
+                <w:szCs w:val="20"/>
+              </w:rPr>
+              <w:t>hopper_gee</w:t>
+            </w:r>
+          </w:p>
+        </w:tc>
+        <w:tc>
+          <w:tcPr>
+            <w:tcW w:w="1710" w:type="dxa"/>
+          </w:tcPr>
+          <w:p>
+            <w:pPr>
+              <w:pStyle w:val="NormalWeb"/>
+              <w:rPr>
+                <w:rFonts w:asciiTheme="majorHAnsi" w:hAnsiTheme="majorHAnsi" w:cstheme="majorHAnsi"/>
+                <w:color w:val="000000"/>
+                <w:sz w:val="20"/>
+                <w:szCs w:val="20"/>
+              </w:rPr>
+            </w:pPr>
+            <w:r>
+              <w:rPr>
+                <w:rFonts w:asciiTheme="majorHAnsi" w:hAnsiTheme="majorHAnsi" w:cstheme="majorHAnsi"/>
+                <w:color w:val="000000"/>
+                <w:sz w:val="20"/>
+                <w:szCs w:val="20"/>
+              </w:rPr>
+              <w:t>slow.sally</w:t>
+            </w:r>
+          </w:p>
+        </w:tc>
+      </w:tr>
+      <w:tr>
+        <w:tc>
+          <w:tcPr>
+            <w:tcW w:w="1615" w:type="dxa"/>
+          </w:tcPr>
+          <w:p>
+            <w:pPr>
+              <w:pStyle w:val="NormalWeb"/>
+              <w:rPr>
+                <w:rFonts w:asciiTheme="majorHAnsi" w:hAnsiTheme="majorHAnsi" w:cstheme="majorHAnsi"/>
+                <w:color w:val="000000"/>
+                <w:sz w:val="20"/>
+                <w:szCs w:val="20"/>
+              </w:rPr>
+            </w:pPr>
+            <w:r>
+              <w:rPr>
+                <w:rFonts w:asciiTheme="majorHAnsi" w:hAnsiTheme="majorHAnsi" w:cstheme="majorHAnsi"/>
+                <w:color w:val="000000"/>
+                <w:sz w:val="20"/>
+                <w:szCs w:val="20"/>
+              </w:rPr>
+              <w:t>largeArea</w:t>
+            </w:r>
+          </w:p>
+        </w:tc>
+        <w:tc>
+          <w:tcPr>
+            <w:tcW w:w="1710" w:type="dxa"/>
+          </w:tcPr>
+          <w:p>
+            <w:pPr>
+              <w:pStyle w:val="NormalWeb"/>
+              <w:rPr>
+                <w:rFonts w:asciiTheme="majorHAnsi" w:hAnsiTheme="majorHAnsi" w:cstheme="majorHAnsi"/>
+                <w:color w:val="000000"/>
+                <w:sz w:val="20"/>
+                <w:szCs w:val="20"/>
+              </w:rPr>
+            </w:pPr>
+            <w:r>
+              <w:rPr>
+                <w:rFonts w:asciiTheme="majorHAnsi" w:hAnsiTheme="majorHAnsi" w:cstheme="majorHAnsi"/>
+                <w:color w:val="000000"/>
+                <w:sz w:val="20"/>
+                <w:szCs w:val="20"/>
+              </w:rPr>
+              <w:t>var</w:t>
+            </w:r>
+          </w:p>
+        </w:tc>
+      </w:tr>
+      <w:tr>
+        <w:tc>
+          <w:tcPr>
+            <w:tcW w:w="1615" w:type="dxa"/>
+          </w:tcPr>
+          <w:p>
+            <w:pPr>
+              <w:pStyle w:val="NormalWeb"/>
+              <w:rPr>
+                <w:rFonts w:asciiTheme="majorHAnsi" w:hAnsiTheme="majorHAnsi" w:cstheme="majorHAnsi"/>
+                <w:color w:val="000000"/>
+                <w:sz w:val="20"/>
+                <w:szCs w:val="20"/>
+              </w:rPr>
+            </w:pPr>
+            <w:r>
+              <w:rPr>
+                <w:rFonts w:asciiTheme="majorHAnsi" w:hAnsiTheme="majorHAnsi" w:cstheme="majorHAnsi"/>
+                <w:color w:val="000000"/>
+                <w:sz w:val="20"/>
+                <w:szCs w:val="20"/>
+              </w:rPr>
+              <w:t>computerScience</w:t>
+            </w:r>
+          </w:p>
+        </w:tc>
+        <w:tc>
+          <w:tcPr>
+            <w:tcW w:w="1710" w:type="dxa"/>
+          </w:tcPr>
+          <w:p>
+            <w:pPr>
+              <w:pStyle w:val="NormalWeb"/>
+              <w:rPr>
+                <w:rFonts w:asciiTheme="majorHAnsi" w:hAnsiTheme="majorHAnsi" w:cstheme="majorHAnsi"/>
+                <w:color w:val="000000"/>
+                <w:sz w:val="20"/>
+                <w:szCs w:val="20"/>
+              </w:rPr>
+            </w:pPr>
+            <w:r>
+              <w:rPr>
+                <w:rFonts w:asciiTheme="majorHAnsi" w:hAnsiTheme="majorHAnsi" w:cstheme="majorHAnsi"/>
+                <w:color w:val="000000"/>
+                <w:sz w:val="20"/>
+                <w:szCs w:val="20"/>
+              </w:rPr>
+              <w:t>Computer:Science</w:t>
+            </w:r>
+          </w:p>
+        </w:tc>
+      </w:tr>
+      <w:tr>
+        <w:tc>
+          <w:tcPr>
+            <w:tcW w:w="1615" w:type="dxa"/>
+          </w:tcPr>
+          <w:p>
+            <w:pPr>
+              <w:pStyle w:val="NormalWeb"/>
+              <w:rPr>
+                <w:rFonts w:asciiTheme="majorHAnsi" w:hAnsiTheme="majorHAnsi" w:cstheme="majorHAnsi"/>
+                <w:color w:val="000000"/>
+                <w:sz w:val="20"/>
+                <w:szCs w:val="20"/>
+              </w:rPr>
+            </w:pPr>
+            <w:r>
+              <w:rPr>
+                <w:rFonts w:asciiTheme="majorHAnsi" w:hAnsiTheme="majorHAnsi" w:cstheme="majorHAnsi"/>
+                <w:color w:val="000000"/>
+                <w:sz w:val="20"/>
+                <w:szCs w:val="20"/>
+              </w:rPr>
+              <w:t>codeIsCool</w:t>
+            </w:r>
+          </w:p>
+        </w:tc>
+        <w:tc>
+          <w:tcPr>
+            <w:tcW w:w="1710" w:type="dxa"/>
+          </w:tcPr>
+          <w:p>
+            <w:pPr>
+              <w:pStyle w:val="NormalWeb"/>
+              <w:rPr>
+                <w:rFonts w:asciiTheme="majorHAnsi" w:hAnsiTheme="majorHAnsi" w:cstheme="majorHAnsi"/>
+                <w:color w:val="000000"/>
+                <w:sz w:val="20"/>
+                <w:szCs w:val="20"/>
+              </w:rPr>
+            </w:pPr>
+            <w:r>
+              <w:rPr>
+                <w:rFonts w:asciiTheme="majorHAnsi" w:hAnsiTheme="majorHAnsi" w:cstheme="majorHAnsi"/>
+                <w:color w:val="000000"/>
+                <w:sz w:val="20"/>
+                <w:szCs w:val="20"/>
+              </w:rPr>
+              <w:t>code-is-cool</w:t>
+            </w:r>
+          </w:p>
+        </w:tc>
+      </w:tr>
+    </w:tbl>
+    <w:p>
+      <w:pPr>
         <w:pStyle w:val="BodyText"/>
         <w:spacing w:after="0" w:line="240" w:lineRule="auto"/>
         <w:rPr>
           <w:rFonts w:ascii="Calibri" w:hAnsi="Calibri" w:cs="Calibri"/>
           <w:sz w:val="20"/>
           <w:szCs w:val="20"/>
+          <w:lang w:bidi="hi-IN"/>
         </w:rPr>
       </w:pPr>
     </w:p>
@@ -1351,6 +2015,7 @@
           <w:rFonts w:ascii="Calibri" w:hAnsi="Calibri" w:cs="Calibri"/>
           <w:sz w:val="20"/>
           <w:szCs w:val="20"/>
+          <w:lang w:bidi="hi-IN"/>
         </w:rPr>
       </w:pPr>
       <w:r>
@@ -1360,7 +2025,25 @@
           <w:szCs w:val="20"/>
           <w:lang w:bidi="hi-IN"/>
         </w:rPr>
-        <w:t xml:space="preserve">The naming convention for variables is "lower camel case". That is, the first letter in the variable is lower case. If there are multiple words associated with the variable name, they are run together. Each word in the variable (except for the first word) is </w:t>
+        <w:t xml:space="preserve">To avoid illegal variable names, you should always apply </w:t>
+      </w:r>
+      <w:r>
+        <w:rPr>
+          <w:rFonts w:ascii="Calibri" w:hAnsi="Calibri" w:cs="Calibri"/>
+          <w:sz w:val="20"/>
+          <w:szCs w:val="20"/>
+          <w:lang w:bidi="hi-IN"/>
+        </w:rPr>
+        <w:t xml:space="preserve">the “lower camel case” naming convention.  </w:t>
+      </w:r>
+      <w:r>
+        <w:rPr>
+          <w:rFonts w:ascii="Calibri" w:hAnsi="Calibri" w:cs="Calibri"/>
+          <w:sz w:val="20"/>
+          <w:szCs w:val="20"/>
+          <w:lang w:bidi="hi-IN"/>
+        </w:rPr>
+        <w:t xml:space="preserve">That is, the first letter in the variable is lower case. If there are multiple words associated with the variable name, they are run together. Each word in the variable (except for the first word) is </w:t>
       </w:r>
       <w:r>
         <w:rPr>
@@ -1619,27 +2302,7 @@
           <w:szCs w:val="20"/>
           <w:shd w:val="clear" w:color="auto" w:fill="FFFFFF"/>
         </w:rPr>
-        <w:t>It</w:t>
-      </w:r>
-      <w:r>
-        <w:rPr>
-          <w:rFonts w:ascii="Calibri" w:hAnsi="Calibri"/>
-          <w:color w:val="000000"/>
-          <w:sz w:val="20"/>
-          <w:szCs w:val="20"/>
-          <w:shd w:val="clear" w:color="auto" w:fill="FFFFFF"/>
-        </w:rPr>
-        <w:t xml:space="preserve"> is</w:t>
-      </w:r>
-      <w:r>
-        <w:rPr>
-          <w:rFonts w:ascii="Calibri" w:hAnsi="Calibri"/>
-          <w:color w:val="000000"/>
-          <w:sz w:val="20"/>
-          <w:szCs w:val="20"/>
-          <w:shd w:val="clear" w:color="auto" w:fill="FFFFFF"/>
-        </w:rPr>
-        <w:t xml:space="preserve"> common to want to create a variable and give it an initial value, that JavaScript has a shortcut that lets you create and assign with one line of code like this:</w:t>
+        <w:t>It is common to want to create a variable and give it an initial value, that JavaScript has a shortcut that lets you create and assign with one line of code like this:</w:t>
       </w:r>
     </w:p>
     <w:p>
@@ -1694,25 +2357,7 @@
                 <w:sz w:val="20"/>
                 <w:szCs w:val="20"/>
               </w:rPr>
-              <w:t> myFinalScore</w:t>
-            </w:r>
-            <w:r>
-              <w:rPr>
-                <w:rFonts w:ascii="Consolas" w:hAnsi="Consolas"/>
-                <w:color w:val="000000"/>
-                <w:sz w:val="20"/>
-                <w:szCs w:val="20"/>
-              </w:rPr>
-              <w:t xml:space="preserve"> </w:t>
-            </w:r>
-            <w:r>
-              <w:rPr>
-                <w:rFonts w:ascii="Consolas" w:hAnsi="Consolas"/>
-                <w:color w:val="000000"/>
-                <w:sz w:val="20"/>
-                <w:szCs w:val="20"/>
-              </w:rPr>
-              <w:t>= </w:t>
+              <w:t> myFinalScore = </w:t>
             </w:r>
             <w:r>
               <w:rPr>
@@ -1801,6 +2446,28 @@
         </w:rPr>
         <w:t xml:space="preserve">  Consider the following examples</w:t>
       </w:r>
+    </w:p>
+    <w:p>
+      <w:pPr>
+        <w:rPr>
+          <w:rFonts w:ascii="Calibri" w:hAnsi="Calibri" w:cs="Segoe UI"/>
+          <w:color w:val="333333"/>
+          <w:sz w:val="20"/>
+          <w:szCs w:val="20"/>
+          <w:shd w:val="clear" w:color="auto" w:fill="FFFFFF"/>
+        </w:rPr>
+      </w:pPr>
+    </w:p>
+    <w:p>
+      <w:pPr>
+        <w:rPr>
+          <w:rFonts w:ascii="Calibri" w:hAnsi="Calibri" w:cs="Segoe UI"/>
+          <w:color w:val="333333"/>
+          <w:sz w:val="20"/>
+          <w:szCs w:val="20"/>
+          <w:shd w:val="clear" w:color="auto" w:fill="FFFFFF"/>
+        </w:rPr>
+      </w:pPr>
     </w:p>
     <w:p>
       <w:pPr>
@@ -1982,15 +2649,6 @@
           <w:szCs w:val="20"/>
         </w:rPr>
         <w:instrText>HYPERLINK "https://hpluska.github.io/APCompSciPrinciples/ticketOutTheDoor/set20/Set20TicketOutTheDoorAPCompSciPrinciples.pdf"</w:instrText>
-      </w:r>
-      <w:r>
-        <w:rPr>
-          <w:rFonts w:ascii="Calibri" w:eastAsia="Liberation Serif" w:hAnsi="Calibri" w:cs="Calibri"/>
-          <w:b/>
-          <w:bCs/>
-          <w:sz w:val="20"/>
-          <w:szCs w:val="20"/>
-        </w:rPr>
       </w:r>
       <w:r>
         <w:rPr>
@@ -2170,8 +2828,8 @@
           <w:rStyle w:val="Strong"/>
           <w:rFonts w:ascii="Helvetica" w:hAnsi="Helvetica"/>
           <w:color w:val="21242C"/>
-          <w:sz w:val="30"/>
-          <w:szCs w:val="30"/>
+          <w:sz w:val="20"/>
+          <w:szCs w:val="20"/>
           <w:bdr w:val="none" w:sz="0" w:space="0" w:color="auto" w:frame="1"/>
           <w:shd w:val="clear" w:color="auto" w:fill="FFFFFF"/>
         </w:rPr>
@@ -2264,51 +2922,6 @@
         </w:rPr>
         <w:t>Basic arithmetic often comes in handy when programming.  An operator is a character that performs a task in our code. JavaScript has several built-in in arithmetic operators, that allow us to perform mathematical calculations on numbers. These include the following operators and their corresponding symbols:</w:t>
       </w:r>
-    </w:p>
-    <w:p>
-      <w:pPr>
-        <w:rPr>
-          <w:rFonts w:ascii="Calibri" w:eastAsia="Liberation Serif" w:hAnsi="Calibri" w:cs="Calibri"/>
-          <w:sz w:val="20"/>
-          <w:szCs w:val="20"/>
-        </w:rPr>
-      </w:pPr>
-    </w:p>
-    <w:p>
-      <w:pPr>
-        <w:rPr>
-          <w:rFonts w:ascii="Calibri" w:eastAsia="Liberation Serif" w:hAnsi="Calibri" w:cs="Calibri"/>
-          <w:sz w:val="20"/>
-          <w:szCs w:val="20"/>
-        </w:rPr>
-      </w:pPr>
-    </w:p>
-    <w:p>
-      <w:pPr>
-        <w:rPr>
-          <w:rFonts w:ascii="Calibri" w:eastAsia="Liberation Serif" w:hAnsi="Calibri" w:cs="Calibri"/>
-          <w:sz w:val="20"/>
-          <w:szCs w:val="20"/>
-        </w:rPr>
-      </w:pPr>
-    </w:p>
-    <w:p>
-      <w:pPr>
-        <w:rPr>
-          <w:rFonts w:ascii="Calibri" w:eastAsia="Liberation Serif" w:hAnsi="Calibri" w:cs="Calibri"/>
-          <w:sz w:val="20"/>
-          <w:szCs w:val="20"/>
-        </w:rPr>
-      </w:pPr>
-    </w:p>
-    <w:p>
-      <w:pPr>
-        <w:rPr>
-          <w:rFonts w:ascii="Calibri" w:eastAsia="Liberation Serif" w:hAnsi="Calibri" w:cs="Calibri"/>
-          <w:sz w:val="20"/>
-          <w:szCs w:val="20"/>
-        </w:rPr>
-      </w:pPr>
     </w:p>
     <w:p>
       <w:pPr>
@@ -2360,7 +2973,6 @@
                 <w:sz w:val="20"/>
                 <w:szCs w:val="20"/>
               </w:rPr>
-              <w:lastRenderedPageBreak/>
               <w:t>Operator</w:t>
             </w:r>
           </w:p>
@@ -3040,15 +3652,6 @@
           <w:szCs w:val="20"/>
         </w:rPr>
         <w:instrText>HYPERLINK "https://hpluska.github.io/APCompSciPrinciples/ticketOutTheDoor/set20/Set20TicketOutTheDoorAPCompSciPrinciples.pdf"</w:instrText>
-      </w:r>
-      <w:r>
-        <w:rPr>
-          <w:rFonts w:ascii="Calibri" w:eastAsia="Liberation Serif" w:hAnsi="Calibri" w:cs="Calibri"/>
-          <w:b/>
-          <w:bCs/>
-          <w:sz w:val="20"/>
-          <w:szCs w:val="20"/>
-        </w:rPr>
       </w:r>
       <w:r>
         <w:rPr>
@@ -3265,23 +3868,7 @@
           <w:sz w:val="20"/>
           <w:szCs w:val="20"/>
         </w:rPr>
-        <w:t xml:space="preserve">Operators aren't just for numbers! When a + operator is used on two </w:t>
-      </w:r>
-      <w:r>
-        <w:rPr>
-          <w:rFonts w:ascii="Calibri" w:hAnsi="Calibri" w:cs="Segoe UI"/>
-          <w:sz w:val="20"/>
-          <w:szCs w:val="20"/>
-        </w:rPr>
-        <w:t>S</w:t>
-      </w:r>
-      <w:r>
-        <w:rPr>
-          <w:rFonts w:ascii="Calibri" w:hAnsi="Calibri" w:cs="Segoe UI"/>
-          <w:sz w:val="20"/>
-          <w:szCs w:val="20"/>
-        </w:rPr>
-        <w:t>trings, it appends the right string to the left string:</w:t>
+        <w:t>Operators aren't just for numbers! When a + operator is used on two Strings, it appends the right string to the left string:</w:t>
       </w:r>
     </w:p>
     <w:p>
@@ -3391,6 +3978,7 @@
                 <w:sz w:val="20"/>
                 <w:szCs w:val="20"/>
               </w:rPr>
+              <w:lastRenderedPageBreak/>
               <w:t>console.log(</w:t>
             </w:r>
             <w:r>
@@ -4130,7 +4718,6 @@
                 <w:sz w:val="20"/>
                 <w:szCs w:val="20"/>
               </w:rPr>
-              <w:lastRenderedPageBreak/>
               <w:t>//prints 6 One,two,three! 123</w:t>
             </w:r>
           </w:p>
@@ -4246,15 +4833,6 @@
           <w:sz w:val="20"/>
           <w:szCs w:val="20"/>
         </w:rPr>
-      </w:r>
-      <w:r>
-        <w:rPr>
-          <w:rFonts w:ascii="Calibri" w:eastAsia="Liberation Serif" w:hAnsi="Calibri" w:cs="Calibri"/>
-          <w:b/>
-          <w:bCs/>
-          <w:sz w:val="20"/>
-          <w:szCs w:val="20"/>
-        </w:rPr>
         <w:fldChar w:fldCharType="separate"/>
       </w:r>
       <w:r>
@@ -4327,9 +4905,9 @@
     <w:p>
       <w:pPr>
         <w:rPr>
-          <w:rFonts w:ascii="Calibri" w:hAnsi="Calibri" w:cs="Calibri"/>
+          <w:rFonts w:ascii="Calibri" w:eastAsia="Liberation Serif" w:hAnsi="Calibri" w:cs="Calibri"/>
+          <w:b/>
           <w:bCs/>
-          <w:color w:val="000000"/>
           <w:sz w:val="20"/>
           <w:szCs w:val="20"/>
         </w:rPr>
@@ -4386,7 +4964,7 @@
                 <w:sz w:val="20"/>
                 <w:szCs w:val="20"/>
               </w:rPr>
-              <w:t xml:space="preserve">Skill </w:t>
+              <w:t>Skill 20.0</w:t>
             </w:r>
             <w:r>
               <w:rPr>
@@ -4395,7 +4973,7 @@
                 <w:sz w:val="20"/>
                 <w:szCs w:val="20"/>
               </w:rPr>
-              <w:t>20</w:t>
+              <w:t>4</w:t>
             </w:r>
             <w:r>
               <w:rPr>
@@ -4404,7 +4982,7 @@
                 <w:sz w:val="20"/>
                 <w:szCs w:val="20"/>
               </w:rPr>
-              <w:t xml:space="preserve">.04 </w:t>
+              <w:t xml:space="preserve">: </w:t>
             </w:r>
             <w:r>
               <w:rPr>
@@ -4413,16 +4991,7 @@
                 <w:sz w:val="20"/>
                 <w:szCs w:val="20"/>
               </w:rPr>
-              <w:t xml:space="preserve">Prompt </w:t>
-            </w:r>
-            <w:r>
-              <w:rPr>
-                <w:b/>
-                <w:color w:val="800080"/>
-                <w:sz w:val="20"/>
-                <w:szCs w:val="20"/>
-              </w:rPr>
-              <w:t>for user input</w:t>
+              <w:t>Cast a non-number to a number</w:t>
             </w:r>
           </w:p>
         </w:tc>
@@ -4431,9 +5000,13 @@
     <w:p>
       <w:pPr>
         <w:rPr>
-          <w:rFonts w:ascii="Calibri" w:hAnsi="Calibri" w:cs="Calibri"/>
-          <w:sz w:val="20"/>
-          <w:szCs w:val="20"/>
+          <w:rStyle w:val="Strong"/>
+          <w:rFonts w:ascii="Helvetica" w:hAnsi="Helvetica"/>
+          <w:color w:val="21242C"/>
+          <w:sz w:val="20"/>
+          <w:szCs w:val="20"/>
+          <w:bdr w:val="none" w:sz="0" w:space="0" w:color="auto" w:frame="1"/>
+          <w:shd w:val="clear" w:color="auto" w:fill="FFFFFF"/>
         </w:rPr>
       </w:pPr>
     </w:p>
@@ -4486,6 +5059,886 @@
           <w:szCs w:val="20"/>
         </w:rPr>
         <w:t>4</w:t>
+      </w:r>
+      <w:r>
+        <w:rPr>
+          <w:rFonts w:ascii="Calibri" w:hAnsi="Calibri" w:cs="Calibri"/>
+          <w:b/>
+          <w:color w:val="000000"/>
+          <w:sz w:val="20"/>
+          <w:szCs w:val="20"/>
+        </w:rPr>
+        <w:t xml:space="preserve"> Concepts</w:t>
+      </w:r>
+    </w:p>
+    <w:p>
+      <w:pPr>
+        <w:rPr>
+          <w:rFonts w:ascii="Calibri" w:eastAsia="Liberation Serif" w:hAnsi="Calibri" w:cs="Calibri"/>
+          <w:b/>
+          <w:bCs/>
+          <w:sz w:val="20"/>
+          <w:szCs w:val="20"/>
+        </w:rPr>
+      </w:pPr>
+    </w:p>
+    <w:p>
+      <w:pPr>
+        <w:rPr>
+          <w:rFonts w:ascii="Calibri" w:eastAsia="Liberation Serif" w:hAnsi="Calibri" w:cs="Calibri"/>
+          <w:sz w:val="20"/>
+          <w:szCs w:val="20"/>
+        </w:rPr>
+      </w:pPr>
+      <w:r>
+        <w:rPr>
+          <w:rFonts w:ascii="Calibri" w:eastAsia="Liberation Serif" w:hAnsi="Calibri" w:cs="Calibri"/>
+          <w:sz w:val="20"/>
+          <w:szCs w:val="20"/>
+        </w:rPr>
+        <w:t xml:space="preserve">As you continue to evolve as a JavaScript developer, you will experience confusing moments.  Dealing with NaN will undoubtedly be one of them. </w:t>
+      </w:r>
+    </w:p>
+    <w:p>
+      <w:pPr>
+        <w:rPr>
+          <w:rFonts w:ascii="Calibri" w:eastAsia="Liberation Serif" w:hAnsi="Calibri" w:cs="Calibri"/>
+          <w:b/>
+          <w:bCs/>
+          <w:sz w:val="20"/>
+          <w:szCs w:val="20"/>
+        </w:rPr>
+      </w:pPr>
+    </w:p>
+    <w:p>
+      <w:pPr>
+        <w:rPr>
+          <w:rFonts w:ascii="Calibri" w:hAnsi="Calibri" w:cs="Calibri"/>
+          <w:color w:val="292929"/>
+          <w:spacing w:val="-1"/>
+          <w:sz w:val="20"/>
+          <w:szCs w:val="20"/>
+          <w:shd w:val="clear" w:color="auto" w:fill="FFFFFF"/>
+        </w:rPr>
+      </w:pPr>
+      <w:r>
+        <w:rPr>
+          <w:rFonts w:ascii="Calibri" w:hAnsi="Calibri" w:cs="Calibri"/>
+          <w:color w:val="292929"/>
+          <w:spacing w:val="-1"/>
+          <w:sz w:val="20"/>
+          <w:szCs w:val="20"/>
+          <w:shd w:val="clear" w:color="auto" w:fill="FFFFFF"/>
+        </w:rPr>
+        <w:t>NaN stands for Not a Number</w:t>
+      </w:r>
+      <w:r>
+        <w:rPr>
+          <w:rFonts w:ascii="Calibri" w:hAnsi="Calibri" w:cs="Calibri"/>
+          <w:color w:val="292929"/>
+          <w:spacing w:val="-1"/>
+          <w:sz w:val="20"/>
+          <w:szCs w:val="20"/>
+          <w:shd w:val="clear" w:color="auto" w:fill="FFFFFF"/>
+        </w:rPr>
+        <w:t xml:space="preserve">.  In a previous example we encountered this error, </w:t>
+      </w:r>
+    </w:p>
+    <w:p>
+      <w:pPr>
+        <w:rPr>
+          <w:rFonts w:ascii="Calibri" w:hAnsi="Calibri" w:cs="Calibri"/>
+          <w:color w:val="292929"/>
+          <w:spacing w:val="-1"/>
+          <w:sz w:val="20"/>
+          <w:szCs w:val="20"/>
+          <w:shd w:val="clear" w:color="auto" w:fill="FFFFFF"/>
+        </w:rPr>
+      </w:pPr>
+    </w:p>
+    <w:tbl>
+      <w:tblPr>
+        <w:tblStyle w:val="TableGrid"/>
+        <w:tblW w:w="0" w:type="auto"/>
+        <w:tblLook w:val="04A0" w:firstRow="1" w:lastRow="0" w:firstColumn="1" w:lastColumn="0" w:noHBand="0" w:noVBand="1"/>
+      </w:tblPr>
+      <w:tblGrid>
+        <w:gridCol w:w="9962"/>
+      </w:tblGrid>
+      <w:tr>
+        <w:tc>
+          <w:tcPr>
+            <w:tcW w:w="9962" w:type="dxa"/>
+          </w:tcPr>
+          <w:p>
+            <w:pPr>
+              <w:rPr>
+                <w:rFonts w:ascii="Calibri" w:hAnsi="Calibri" w:cs="Calibri"/>
+                <w:color w:val="292929"/>
+                <w:spacing w:val="-1"/>
+                <w:sz w:val="20"/>
+                <w:szCs w:val="20"/>
+                <w:shd w:val="clear" w:color="auto" w:fill="FFFFFF"/>
+              </w:rPr>
+            </w:pPr>
+            <w:r>
+              <w:rPr>
+                <w:rFonts w:ascii="Consolas" w:hAnsi="Consolas"/>
+                <w:color w:val="000000"/>
+                <w:sz w:val="20"/>
+                <w:szCs w:val="20"/>
+              </w:rPr>
+              <w:t>console.log(</w:t>
+            </w:r>
+            <w:r>
+              <w:rPr>
+                <w:rFonts w:ascii="Consolas" w:hAnsi="Consolas"/>
+                <w:color w:val="A31515"/>
+                <w:sz w:val="20"/>
+                <w:szCs w:val="20"/>
+              </w:rPr>
+              <w:t>" Blah "</w:t>
+            </w:r>
+            <w:r>
+              <w:rPr>
+                <w:rFonts w:ascii="Consolas" w:hAnsi="Consolas"/>
+                <w:color w:val="000000"/>
+                <w:sz w:val="20"/>
+                <w:szCs w:val="20"/>
+              </w:rPr>
+              <w:t>+  </w:t>
+            </w:r>
+            <w:r>
+              <w:rPr>
+                <w:rFonts w:ascii="Consolas" w:hAnsi="Consolas"/>
+                <w:color w:val="098658"/>
+                <w:sz w:val="20"/>
+                <w:szCs w:val="20"/>
+              </w:rPr>
+              <w:t>10</w:t>
+            </w:r>
+            <w:r>
+              <w:rPr>
+                <w:rFonts w:ascii="Consolas" w:hAnsi="Consolas"/>
+                <w:color w:val="000000"/>
+                <w:sz w:val="20"/>
+                <w:szCs w:val="20"/>
+              </w:rPr>
+              <w:t>-</w:t>
+            </w:r>
+            <w:r>
+              <w:rPr>
+                <w:rFonts w:ascii="Consolas" w:hAnsi="Consolas"/>
+                <w:color w:val="098658"/>
+                <w:sz w:val="20"/>
+                <w:szCs w:val="20"/>
+              </w:rPr>
+              <w:t>5</w:t>
+            </w:r>
+            <w:r>
+              <w:rPr>
+                <w:rFonts w:ascii="Consolas" w:hAnsi="Consolas"/>
+                <w:color w:val="000000"/>
+                <w:sz w:val="20"/>
+                <w:szCs w:val="20"/>
+              </w:rPr>
+              <w:t> + </w:t>
+            </w:r>
+            <w:r>
+              <w:rPr>
+                <w:rFonts w:ascii="Consolas" w:hAnsi="Consolas"/>
+                <w:color w:val="A31515"/>
+                <w:sz w:val="20"/>
+                <w:szCs w:val="20"/>
+              </w:rPr>
+              <w:t>" Blah Blah "</w:t>
+            </w:r>
+            <w:r>
+              <w:rPr>
+                <w:rFonts w:ascii="Consolas" w:hAnsi="Consolas"/>
+                <w:color w:val="000000"/>
+                <w:sz w:val="20"/>
+                <w:szCs w:val="20"/>
+              </w:rPr>
+              <w:t> + </w:t>
+            </w:r>
+            <w:r>
+              <w:rPr>
+                <w:rFonts w:ascii="Consolas" w:hAnsi="Consolas"/>
+                <w:color w:val="098658"/>
+                <w:sz w:val="20"/>
+                <w:szCs w:val="20"/>
+              </w:rPr>
+              <w:t>10</w:t>
+            </w:r>
+            <w:r>
+              <w:rPr>
+                <w:rFonts w:ascii="Consolas" w:hAnsi="Consolas"/>
+                <w:color w:val="000000"/>
+                <w:sz w:val="20"/>
+                <w:szCs w:val="20"/>
+              </w:rPr>
+              <w:t>-</w:t>
+            </w:r>
+            <w:r>
+              <w:rPr>
+                <w:rFonts w:ascii="Consolas" w:hAnsi="Consolas"/>
+                <w:color w:val="098658"/>
+                <w:sz w:val="20"/>
+                <w:szCs w:val="20"/>
+              </w:rPr>
+              <w:t>5</w:t>
+            </w:r>
+            <w:r>
+              <w:rPr>
+                <w:rFonts w:ascii="Consolas" w:hAnsi="Consolas"/>
+                <w:color w:val="000000"/>
+                <w:sz w:val="20"/>
+                <w:szCs w:val="20"/>
+              </w:rPr>
+              <w:t>);</w:t>
+            </w:r>
+            <w:r>
+              <w:rPr>
+                <w:rFonts w:ascii="Consolas" w:hAnsi="Consolas"/>
+                <w:color w:val="000000"/>
+                <w:sz w:val="20"/>
+                <w:szCs w:val="20"/>
+              </w:rPr>
+              <w:t>//printed NaN</w:t>
+            </w:r>
+          </w:p>
+        </w:tc>
+      </w:tr>
+    </w:tbl>
+    <w:p>
+      <w:pPr>
+        <w:rPr>
+          <w:rFonts w:ascii="Calibri" w:hAnsi="Calibri" w:cs="Calibri"/>
+          <w:color w:val="292929"/>
+          <w:spacing w:val="-1"/>
+          <w:sz w:val="20"/>
+          <w:szCs w:val="20"/>
+          <w:shd w:val="clear" w:color="auto" w:fill="FFFFFF"/>
+        </w:rPr>
+      </w:pPr>
+    </w:p>
+    <w:p>
+      <w:pPr>
+        <w:rPr>
+          <w:rFonts w:ascii="Calibri" w:hAnsi="Calibri" w:cs="Calibri"/>
+          <w:color w:val="292929"/>
+          <w:spacing w:val="-1"/>
+          <w:sz w:val="20"/>
+          <w:szCs w:val="20"/>
+          <w:shd w:val="clear" w:color="auto" w:fill="FFFFFF"/>
+        </w:rPr>
+      </w:pPr>
+      <w:r>
+        <w:rPr>
+          <w:rFonts w:ascii="Calibri" w:hAnsi="Calibri" w:cs="Calibri"/>
+          <w:color w:val="292929"/>
+          <w:spacing w:val="-1"/>
+          <w:sz w:val="20"/>
+          <w:szCs w:val="20"/>
+          <w:shd w:val="clear" w:color="auto" w:fill="FFFFFF"/>
+        </w:rPr>
+        <w:t xml:space="preserve">The reason for this error in the example above is that JavaScript thinks you are trying to include a non-numerical phrase in a mathematical operation.  </w:t>
+      </w:r>
+    </w:p>
+    <w:p>
+      <w:pPr>
+        <w:rPr>
+          <w:rFonts w:ascii="Calibri" w:hAnsi="Calibri" w:cs="Calibri"/>
+          <w:color w:val="292929"/>
+          <w:spacing w:val="-1"/>
+          <w:sz w:val="20"/>
+          <w:szCs w:val="20"/>
+          <w:shd w:val="clear" w:color="auto" w:fill="FFFFFF"/>
+        </w:rPr>
+      </w:pPr>
+    </w:p>
+    <w:p>
+      <w:pPr>
+        <w:rPr>
+          <w:rFonts w:ascii="Calibri" w:hAnsi="Calibri" w:cs="Calibri"/>
+          <w:color w:val="292929"/>
+          <w:spacing w:val="-1"/>
+          <w:sz w:val="20"/>
+          <w:szCs w:val="20"/>
+          <w:shd w:val="clear" w:color="auto" w:fill="FFFFFF"/>
+        </w:rPr>
+      </w:pPr>
+      <w:r>
+        <w:rPr>
+          <w:rFonts w:ascii="Calibri" w:hAnsi="Calibri" w:cs="Calibri"/>
+          <w:color w:val="292929"/>
+          <w:spacing w:val="-1"/>
+          <w:sz w:val="20"/>
+          <w:szCs w:val="20"/>
+          <w:shd w:val="clear" w:color="auto" w:fill="FFFFFF"/>
+        </w:rPr>
+        <w:t xml:space="preserve">In </w:t>
+      </w:r>
+      <w:r>
+        <w:rPr>
+          <w:rFonts w:ascii="Calibri" w:hAnsi="Calibri" w:cs="Calibri"/>
+          <w:color w:val="292929"/>
+          <w:spacing w:val="-1"/>
+          <w:sz w:val="20"/>
+          <w:szCs w:val="20"/>
+          <w:shd w:val="clear" w:color="auto" w:fill="FFFFFF"/>
+        </w:rPr>
+        <w:t>fix the above</w:t>
+      </w:r>
+      <w:r>
+        <w:rPr>
+          <w:rFonts w:ascii="Calibri" w:hAnsi="Calibri" w:cs="Calibri"/>
+          <w:color w:val="292929"/>
+          <w:spacing w:val="-1"/>
+          <w:sz w:val="20"/>
+          <w:szCs w:val="20"/>
+          <w:shd w:val="clear" w:color="auto" w:fill="FFFFFF"/>
+        </w:rPr>
+        <w:t xml:space="preserve"> example </w:t>
+      </w:r>
+      <w:r>
+        <w:rPr>
+          <w:rFonts w:ascii="Calibri" w:hAnsi="Calibri" w:cs="Calibri"/>
+          <w:color w:val="292929"/>
+          <w:spacing w:val="-1"/>
+          <w:sz w:val="20"/>
+          <w:szCs w:val="20"/>
+          <w:shd w:val="clear" w:color="auto" w:fill="FFFFFF"/>
+        </w:rPr>
+        <w:t xml:space="preserve">requires that we force JavaScript to treat 10-5 as a numerical operation.  To this requires that we </w:t>
+      </w:r>
+      <w:r>
+        <w:rPr>
+          <w:rFonts w:ascii="Calibri" w:hAnsi="Calibri" w:cs="Calibri"/>
+          <w:i/>
+          <w:iCs/>
+          <w:color w:val="292929"/>
+          <w:spacing w:val="-1"/>
+          <w:sz w:val="20"/>
+          <w:szCs w:val="20"/>
+          <w:shd w:val="clear" w:color="auto" w:fill="FFFFFF"/>
+        </w:rPr>
+        <w:t>cast</w:t>
+      </w:r>
+      <w:r>
+        <w:rPr>
+          <w:rFonts w:ascii="Calibri" w:hAnsi="Calibri" w:cs="Calibri"/>
+          <w:color w:val="292929"/>
+          <w:spacing w:val="-1"/>
+          <w:sz w:val="20"/>
+          <w:szCs w:val="20"/>
+          <w:shd w:val="clear" w:color="auto" w:fill="FFFFFF"/>
+        </w:rPr>
+        <w:t xml:space="preserve"> it to a number. </w:t>
+      </w:r>
+    </w:p>
+    <w:p>
+      <w:pPr>
+        <w:rPr>
+          <w:rFonts w:ascii="Calibri" w:hAnsi="Calibri" w:cs="Calibri"/>
+          <w:color w:val="292929"/>
+          <w:spacing w:val="-1"/>
+          <w:sz w:val="20"/>
+          <w:szCs w:val="20"/>
+          <w:shd w:val="clear" w:color="auto" w:fill="FFFFFF"/>
+        </w:rPr>
+      </w:pPr>
+    </w:p>
+    <w:p>
+      <w:pPr>
+        <w:rPr>
+          <w:rFonts w:ascii="Calibri" w:hAnsi="Calibri" w:cs="Calibri"/>
+          <w:color w:val="292929"/>
+          <w:spacing w:val="-1"/>
+          <w:sz w:val="20"/>
+          <w:szCs w:val="20"/>
+          <w:shd w:val="clear" w:color="auto" w:fill="FFFFFF"/>
+        </w:rPr>
+      </w:pPr>
+      <w:r>
+        <w:rPr>
+          <w:rFonts w:ascii="Consolas" w:hAnsi="Consolas"/>
+          <w:color w:val="000000"/>
+          <w:sz w:val="20"/>
+          <w:szCs w:val="20"/>
+        </w:rPr>
+        <w:t>console.log(</w:t>
+      </w:r>
+      <w:r>
+        <w:rPr>
+          <w:rFonts w:ascii="Consolas" w:hAnsi="Consolas"/>
+          <w:color w:val="A31515"/>
+          <w:sz w:val="20"/>
+          <w:szCs w:val="20"/>
+        </w:rPr>
+        <w:t>" Blah "</w:t>
+      </w:r>
+      <w:r>
+        <w:rPr>
+          <w:rFonts w:ascii="Consolas" w:hAnsi="Consolas"/>
+          <w:color w:val="000000"/>
+          <w:sz w:val="20"/>
+          <w:szCs w:val="20"/>
+        </w:rPr>
+        <w:t>+  </w:t>
+      </w:r>
+      <w:r>
+        <w:rPr>
+          <w:rFonts w:ascii="Consolas" w:hAnsi="Consolas"/>
+          <w:color w:val="000000"/>
+          <w:sz w:val="20"/>
+          <w:szCs w:val="20"/>
+        </w:rPr>
+        <w:t>Number(</w:t>
+      </w:r>
+      <w:r>
+        <w:rPr>
+          <w:rFonts w:ascii="Consolas" w:hAnsi="Consolas"/>
+          <w:color w:val="098658"/>
+          <w:sz w:val="20"/>
+          <w:szCs w:val="20"/>
+        </w:rPr>
+        <w:t>10</w:t>
+      </w:r>
+      <w:r>
+        <w:rPr>
+          <w:rFonts w:ascii="Consolas" w:hAnsi="Consolas"/>
+          <w:color w:val="000000"/>
+          <w:sz w:val="20"/>
+          <w:szCs w:val="20"/>
+        </w:rPr>
+        <w:t>-</w:t>
+      </w:r>
+      <w:r>
+        <w:rPr>
+          <w:rFonts w:ascii="Consolas" w:hAnsi="Consolas"/>
+          <w:color w:val="098658"/>
+          <w:sz w:val="20"/>
+          <w:szCs w:val="20"/>
+        </w:rPr>
+        <w:t>5</w:t>
+      </w:r>
+      <w:r>
+        <w:rPr>
+          <w:rFonts w:ascii="Consolas" w:hAnsi="Consolas"/>
+          <w:color w:val="098658"/>
+          <w:sz w:val="20"/>
+          <w:szCs w:val="20"/>
+        </w:rPr>
+        <w:t>)</w:t>
+      </w:r>
+      <w:r>
+        <w:rPr>
+          <w:rFonts w:ascii="Consolas" w:hAnsi="Consolas"/>
+          <w:color w:val="000000"/>
+          <w:sz w:val="20"/>
+          <w:szCs w:val="20"/>
+        </w:rPr>
+        <w:t> + </w:t>
+      </w:r>
+      <w:r>
+        <w:rPr>
+          <w:rFonts w:ascii="Consolas" w:hAnsi="Consolas"/>
+          <w:color w:val="A31515"/>
+          <w:sz w:val="20"/>
+          <w:szCs w:val="20"/>
+        </w:rPr>
+        <w:t>" Blah Blah "</w:t>
+      </w:r>
+      <w:r>
+        <w:rPr>
+          <w:rFonts w:ascii="Consolas" w:hAnsi="Consolas"/>
+          <w:color w:val="000000"/>
+          <w:sz w:val="20"/>
+          <w:szCs w:val="20"/>
+        </w:rPr>
+        <w:t> + </w:t>
+      </w:r>
+      <w:r>
+        <w:rPr>
+          <w:rFonts w:ascii="Consolas" w:hAnsi="Consolas"/>
+          <w:color w:val="000000"/>
+          <w:sz w:val="20"/>
+          <w:szCs w:val="20"/>
+        </w:rPr>
+        <w:t>Number(</w:t>
+      </w:r>
+      <w:r>
+        <w:rPr>
+          <w:rFonts w:ascii="Consolas" w:hAnsi="Consolas"/>
+          <w:color w:val="098658"/>
+          <w:sz w:val="20"/>
+          <w:szCs w:val="20"/>
+        </w:rPr>
+        <w:t>10</w:t>
+      </w:r>
+      <w:r>
+        <w:rPr>
+          <w:rFonts w:ascii="Consolas" w:hAnsi="Consolas"/>
+          <w:color w:val="000000"/>
+          <w:sz w:val="20"/>
+          <w:szCs w:val="20"/>
+        </w:rPr>
+        <w:t>-</w:t>
+      </w:r>
+      <w:r>
+        <w:rPr>
+          <w:rFonts w:ascii="Consolas" w:hAnsi="Consolas"/>
+          <w:color w:val="098658"/>
+          <w:sz w:val="20"/>
+          <w:szCs w:val="20"/>
+        </w:rPr>
+        <w:t>5</w:t>
+      </w:r>
+      <w:r>
+        <w:rPr>
+          <w:rFonts w:ascii="Consolas" w:hAnsi="Consolas"/>
+          <w:color w:val="098658"/>
+          <w:sz w:val="20"/>
+          <w:szCs w:val="20"/>
+        </w:rPr>
+        <w:t>)</w:t>
+      </w:r>
+      <w:r>
+        <w:rPr>
+          <w:rFonts w:ascii="Consolas" w:hAnsi="Consolas"/>
+          <w:color w:val="000000"/>
+          <w:sz w:val="20"/>
+          <w:szCs w:val="20"/>
+        </w:rPr>
+        <w:t>);</w:t>
+      </w:r>
+      <w:r>
+        <w:rPr>
+          <w:rFonts w:ascii="Consolas" w:hAnsi="Consolas"/>
+          <w:color w:val="000000"/>
+          <w:sz w:val="20"/>
+          <w:szCs w:val="20"/>
+        </w:rPr>
+        <w:t>//</w:t>
+      </w:r>
+      <w:r>
+        <w:t xml:space="preserve"> </w:t>
+      </w:r>
+      <w:r>
+        <w:rPr>
+          <w:rFonts w:ascii="Consolas" w:hAnsi="Consolas"/>
+          <w:color w:val="000000"/>
+          <w:sz w:val="20"/>
+          <w:szCs w:val="20"/>
+        </w:rPr>
+        <w:t>5 Blah  Blah Blah 5</w:t>
+      </w:r>
+    </w:p>
+    <w:p>
+      <w:pPr>
+        <w:rPr>
+          <w:rFonts w:ascii="Calibri" w:hAnsi="Calibri" w:cs="Calibri"/>
+          <w:bCs/>
+          <w:color w:val="000000"/>
+          <w:sz w:val="20"/>
+          <w:szCs w:val="20"/>
+        </w:rPr>
+      </w:pPr>
+    </w:p>
+    <w:p>
+      <w:pPr>
+        <w:rPr>
+          <w:rStyle w:val="Hyperlink"/>
+          <w:rFonts w:asciiTheme="majorHAnsi" w:hAnsiTheme="majorHAnsi" w:cstheme="majorHAnsi"/>
+          <w:b/>
+          <w:sz w:val="20"/>
+          <w:szCs w:val="20"/>
+        </w:rPr>
+      </w:pPr>
+      <w:r>
+        <w:rPr>
+          <w:rFonts w:asciiTheme="majorHAnsi" w:hAnsiTheme="majorHAnsi" w:cstheme="majorHAnsi"/>
+          <w:b/>
+          <w:sz w:val="20"/>
+          <w:szCs w:val="20"/>
+        </w:rPr>
+        <w:fldChar w:fldCharType="begin"/>
+      </w:r>
+      <w:r>
+        <w:rPr>
+          <w:rFonts w:asciiTheme="majorHAnsi" w:hAnsiTheme="majorHAnsi" w:cstheme="majorHAnsi"/>
+          <w:b/>
+          <w:sz w:val="20"/>
+          <w:szCs w:val="20"/>
+        </w:rPr>
+        <w:instrText>HYPERLINK "https://hpluska.github.io/APCompSciPrinciples/ticketOutTheDoor/set20/Set20TicketOutTheDoorAPCompSciPrinciples.pdf"</w:instrText>
+      </w:r>
+      <w:r>
+        <w:rPr>
+          <w:rFonts w:asciiTheme="majorHAnsi" w:hAnsiTheme="majorHAnsi" w:cstheme="majorHAnsi"/>
+          <w:b/>
+          <w:sz w:val="20"/>
+          <w:szCs w:val="20"/>
+        </w:rPr>
+        <w:fldChar w:fldCharType="separate"/>
+      </w:r>
+      <w:r>
+        <w:rPr>
+          <w:rStyle w:val="Hyperlink"/>
+          <w:rFonts w:asciiTheme="majorHAnsi" w:hAnsiTheme="majorHAnsi" w:cstheme="majorHAnsi"/>
+          <w:b/>
+          <w:sz w:val="20"/>
+          <w:szCs w:val="20"/>
+        </w:rPr>
+        <w:t xml:space="preserve">Skill </w:t>
+      </w:r>
+      <w:r>
+        <w:rPr>
+          <w:rStyle w:val="Hyperlink"/>
+          <w:rFonts w:asciiTheme="majorHAnsi" w:hAnsiTheme="majorHAnsi" w:cstheme="majorHAnsi"/>
+          <w:b/>
+          <w:sz w:val="20"/>
+          <w:szCs w:val="20"/>
+        </w:rPr>
+        <w:t>20</w:t>
+      </w:r>
+      <w:r>
+        <w:rPr>
+          <w:rStyle w:val="Hyperlink"/>
+          <w:rFonts w:asciiTheme="majorHAnsi" w:hAnsiTheme="majorHAnsi" w:cstheme="majorHAnsi"/>
+          <w:b/>
+          <w:sz w:val="20"/>
+          <w:szCs w:val="20"/>
+        </w:rPr>
+        <w:t>.04 Exercise 1</w:t>
+      </w:r>
+    </w:p>
+    <w:p>
+      <w:pPr>
+        <w:rPr>
+          <w:rFonts w:ascii="Calibri" w:hAnsi="Calibri" w:cs="Calibri"/>
+          <w:bCs/>
+          <w:color w:val="000000"/>
+          <w:sz w:val="20"/>
+          <w:szCs w:val="20"/>
+        </w:rPr>
+      </w:pPr>
+      <w:r>
+        <w:rPr>
+          <w:rFonts w:asciiTheme="majorHAnsi" w:hAnsiTheme="majorHAnsi" w:cstheme="majorHAnsi"/>
+          <w:b/>
+          <w:sz w:val="20"/>
+          <w:szCs w:val="20"/>
+        </w:rPr>
+        <w:fldChar w:fldCharType="end"/>
+      </w:r>
+    </w:p>
+    <w:p>
+      <w:pPr>
+        <w:rPr>
+          <w:rFonts w:ascii="Calibri" w:hAnsi="Calibri" w:cs="Calibri"/>
+          <w:bCs/>
+          <w:color w:val="000000"/>
+          <w:sz w:val="20"/>
+          <w:szCs w:val="20"/>
+        </w:rPr>
+      </w:pPr>
+    </w:p>
+    <w:p>
+      <w:pPr>
+        <w:rPr>
+          <w:rFonts w:ascii="Calibri" w:hAnsi="Calibri" w:cs="Calibri"/>
+          <w:bCs/>
+          <w:color w:val="000000"/>
+          <w:sz w:val="20"/>
+          <w:szCs w:val="20"/>
+        </w:rPr>
+      </w:pPr>
+    </w:p>
+    <w:p>
+      <w:pPr>
+        <w:rPr>
+          <w:rFonts w:ascii="Calibri" w:hAnsi="Calibri" w:cs="Calibri"/>
+          <w:bCs/>
+          <w:color w:val="000000"/>
+          <w:sz w:val="20"/>
+          <w:szCs w:val="20"/>
+        </w:rPr>
+      </w:pPr>
+    </w:p>
+    <w:p>
+      <w:pPr>
+        <w:rPr>
+          <w:rFonts w:ascii="Calibri" w:hAnsi="Calibri" w:cs="Calibri"/>
+          <w:bCs/>
+          <w:color w:val="000000"/>
+          <w:sz w:val="20"/>
+          <w:szCs w:val="20"/>
+        </w:rPr>
+      </w:pPr>
+    </w:p>
+    <w:tbl>
+      <w:tblPr>
+        <w:tblStyle w:val="a6"/>
+        <w:tblW w:w="10080" w:type="dxa"/>
+        <w:tblInd w:w="-113" w:type="dxa"/>
+        <w:tblBorders>
+          <w:top w:val="single" w:sz="4" w:space="0" w:color="000000"/>
+          <w:left w:val="single" w:sz="4" w:space="0" w:color="000000"/>
+          <w:bottom w:val="single" w:sz="4" w:space="0" w:color="000000"/>
+          <w:right w:val="single" w:sz="4" w:space="0" w:color="000000"/>
+          <w:insideH w:val="single" w:sz="4" w:space="0" w:color="000000"/>
+          <w:insideV w:val="single" w:sz="4" w:space="0" w:color="000000"/>
+        </w:tblBorders>
+        <w:tblLayout w:type="fixed"/>
+        <w:tblLook w:val="0000" w:firstRow="0" w:lastRow="0" w:firstColumn="0" w:lastColumn="0" w:noHBand="0" w:noVBand="0"/>
+      </w:tblPr>
+      <w:tblGrid>
+        <w:gridCol w:w="10080"/>
+      </w:tblGrid>
+      <w:tr>
+        <w:tc>
+          <w:tcPr>
+            <w:tcW w:w="10080" w:type="dxa"/>
+            <w:shd w:val="clear" w:color="auto" w:fill="E6E6E6"/>
+          </w:tcPr>
+          <w:p>
+            <w:pPr>
+              <w:rPr>
+                <w:b/>
+                <w:color w:val="800080"/>
+                <w:sz w:val="20"/>
+                <w:szCs w:val="20"/>
+              </w:rPr>
+            </w:pPr>
+            <w:r>
+              <w:rPr>
+                <w:b/>
+                <w:color w:val="800080"/>
+                <w:sz w:val="20"/>
+                <w:szCs w:val="20"/>
+              </w:rPr>
+              <w:lastRenderedPageBreak/>
+              <w:t xml:space="preserve">Skill </w:t>
+            </w:r>
+            <w:r>
+              <w:rPr>
+                <w:b/>
+                <w:color w:val="800080"/>
+                <w:sz w:val="20"/>
+                <w:szCs w:val="20"/>
+              </w:rPr>
+              <w:t>20</w:t>
+            </w:r>
+            <w:r>
+              <w:rPr>
+                <w:b/>
+                <w:color w:val="800080"/>
+                <w:sz w:val="20"/>
+                <w:szCs w:val="20"/>
+              </w:rPr>
+              <w:t>.0</w:t>
+            </w:r>
+            <w:r>
+              <w:rPr>
+                <w:b/>
+                <w:color w:val="800080"/>
+                <w:sz w:val="20"/>
+                <w:szCs w:val="20"/>
+              </w:rPr>
+              <w:t>5</w:t>
+            </w:r>
+            <w:r>
+              <w:rPr>
+                <w:b/>
+                <w:color w:val="800080"/>
+                <w:sz w:val="20"/>
+                <w:szCs w:val="20"/>
+              </w:rPr>
+              <w:t xml:space="preserve"> </w:t>
+            </w:r>
+            <w:r>
+              <w:rPr>
+                <w:b/>
+                <w:color w:val="800080"/>
+                <w:sz w:val="20"/>
+                <w:szCs w:val="20"/>
+              </w:rPr>
+              <w:t xml:space="preserve">Prompt </w:t>
+            </w:r>
+            <w:r>
+              <w:rPr>
+                <w:b/>
+                <w:color w:val="800080"/>
+                <w:sz w:val="20"/>
+                <w:szCs w:val="20"/>
+              </w:rPr>
+              <w:t>for user input</w:t>
+            </w:r>
+          </w:p>
+        </w:tc>
+      </w:tr>
+    </w:tbl>
+    <w:p>
+      <w:pPr>
+        <w:rPr>
+          <w:rFonts w:ascii="Calibri" w:hAnsi="Calibri" w:cs="Calibri"/>
+          <w:sz w:val="20"/>
+          <w:szCs w:val="20"/>
+        </w:rPr>
+      </w:pPr>
+    </w:p>
+    <w:p>
+      <w:pPr>
+        <w:rPr>
+          <w:rFonts w:ascii="Calibri" w:hAnsi="Calibri" w:cs="Calibri"/>
+          <w:b/>
+          <w:color w:val="000000"/>
+          <w:sz w:val="20"/>
+          <w:szCs w:val="20"/>
+        </w:rPr>
+      </w:pPr>
+      <w:r>
+        <w:rPr>
+          <w:rFonts w:ascii="Calibri" w:hAnsi="Calibri" w:cs="Calibri"/>
+          <w:b/>
+          <w:color w:val="000000"/>
+          <w:sz w:val="20"/>
+          <w:szCs w:val="20"/>
+        </w:rPr>
+        <w:t xml:space="preserve">Skill </w:t>
+      </w:r>
+      <w:r>
+        <w:rPr>
+          <w:rFonts w:ascii="Calibri" w:hAnsi="Calibri" w:cs="Calibri"/>
+          <w:b/>
+          <w:color w:val="000000"/>
+          <w:sz w:val="20"/>
+          <w:szCs w:val="20"/>
+        </w:rPr>
+        <w:t>20</w:t>
+      </w:r>
+      <w:r>
+        <w:rPr>
+          <w:rFonts w:ascii="Calibri" w:hAnsi="Calibri" w:cs="Calibri"/>
+          <w:b/>
+          <w:color w:val="000000"/>
+          <w:sz w:val="20"/>
+          <w:szCs w:val="20"/>
+        </w:rPr>
+        <w:t>.0</w:t>
+      </w:r>
+      <w:r>
+        <w:rPr>
+          <w:rFonts w:ascii="Calibri" w:hAnsi="Calibri" w:cs="Calibri"/>
+          <w:b/>
+          <w:color w:val="000000"/>
+          <w:sz w:val="20"/>
+          <w:szCs w:val="20"/>
+        </w:rPr>
+        <w:t>5</w:t>
       </w:r>
       <w:r>
         <w:rPr>
@@ -4804,14 +6257,6 @@
           <w:sz w:val="20"/>
           <w:szCs w:val="20"/>
         </w:rPr>
-      </w:r>
-      <w:r>
-        <w:rPr>
-          <w:rFonts w:asciiTheme="majorHAnsi" w:hAnsiTheme="majorHAnsi" w:cstheme="majorHAnsi"/>
-          <w:b/>
-          <w:sz w:val="20"/>
-          <w:szCs w:val="20"/>
-        </w:rPr>
         <w:fldChar w:fldCharType="separate"/>
       </w:r>
       <w:r>
@@ -4842,7 +6287,17 @@
           <w:sz w:val="20"/>
           <w:szCs w:val="20"/>
         </w:rPr>
-        <w:t>.04</w:t>
+        <w:t>.0</w:t>
+      </w:r>
+      <w:r>
+        <w:rPr>
+          <w:rStyle w:val="Hyperlink"/>
+          <w:rFonts w:asciiTheme="majorHAnsi" w:hAnsiTheme="majorHAnsi" w:cstheme="majorHAnsi"/>
+          <w:b/>
+          <w:sz w:val="20"/>
+          <w:szCs w:val="20"/>
+        </w:rPr>
+        <w:t>5</w:t>
       </w:r>
       <w:r>
         <w:rPr>
@@ -7441,6 +8896,155 @@
     </w:lvl>
   </w:abstractNum>
   <w:abstractNum w:abstractNumId="17" w15:restartNumberingAfterBreak="0">
+    <w:nsid w:val="337A1C12"/>
+    <w:multiLevelType w:val="multilevel"/>
+    <w:tmpl w:val="2926017C"/>
+    <w:lvl w:ilvl="0">
+      <w:start w:val="1"/>
+      <w:numFmt w:val="bullet"/>
+      <w:lvlText w:val=""/>
+      <w:lvlJc w:val="left"/>
+      <w:pPr>
+        <w:tabs>
+          <w:tab w:val="num" w:pos="720"/>
+        </w:tabs>
+        <w:ind w:left="720" w:hanging="360"/>
+      </w:pPr>
+      <w:rPr>
+        <w:rFonts w:ascii="Symbol" w:hAnsi="Symbol" w:hint="default"/>
+        <w:sz w:val="20"/>
+      </w:rPr>
+    </w:lvl>
+    <w:lvl w:ilvl="1" w:tentative="1">
+      <w:start w:val="1"/>
+      <w:numFmt w:val="bullet"/>
+      <w:lvlText w:val="o"/>
+      <w:lvlJc w:val="left"/>
+      <w:pPr>
+        <w:tabs>
+          <w:tab w:val="num" w:pos="1440"/>
+        </w:tabs>
+        <w:ind w:left="1440" w:hanging="360"/>
+      </w:pPr>
+      <w:rPr>
+        <w:rFonts w:ascii="Courier New" w:hAnsi="Courier New" w:hint="default"/>
+        <w:sz w:val="20"/>
+      </w:rPr>
+    </w:lvl>
+    <w:lvl w:ilvl="2" w:tentative="1">
+      <w:start w:val="1"/>
+      <w:numFmt w:val="bullet"/>
+      <w:lvlText w:val=""/>
+      <w:lvlJc w:val="left"/>
+      <w:pPr>
+        <w:tabs>
+          <w:tab w:val="num" w:pos="2160"/>
+        </w:tabs>
+        <w:ind w:left="2160" w:hanging="360"/>
+      </w:pPr>
+      <w:rPr>
+        <w:rFonts w:ascii="Wingdings" w:hAnsi="Wingdings" w:hint="default"/>
+        <w:sz w:val="20"/>
+      </w:rPr>
+    </w:lvl>
+    <w:lvl w:ilvl="3" w:tentative="1">
+      <w:start w:val="1"/>
+      <w:numFmt w:val="bullet"/>
+      <w:lvlText w:val=""/>
+      <w:lvlJc w:val="left"/>
+      <w:pPr>
+        <w:tabs>
+          <w:tab w:val="num" w:pos="2880"/>
+        </w:tabs>
+        <w:ind w:left="2880" w:hanging="360"/>
+      </w:pPr>
+      <w:rPr>
+        <w:rFonts w:ascii="Wingdings" w:hAnsi="Wingdings" w:hint="default"/>
+        <w:sz w:val="20"/>
+      </w:rPr>
+    </w:lvl>
+    <w:lvl w:ilvl="4" w:tentative="1">
+      <w:start w:val="1"/>
+      <w:numFmt w:val="bullet"/>
+      <w:lvlText w:val=""/>
+      <w:lvlJc w:val="left"/>
+      <w:pPr>
+        <w:tabs>
+          <w:tab w:val="num" w:pos="3600"/>
+        </w:tabs>
+        <w:ind w:left="3600" w:hanging="360"/>
+      </w:pPr>
+      <w:rPr>
+        <w:rFonts w:ascii="Wingdings" w:hAnsi="Wingdings" w:hint="default"/>
+        <w:sz w:val="20"/>
+      </w:rPr>
+    </w:lvl>
+    <w:lvl w:ilvl="5" w:tentative="1">
+      <w:start w:val="1"/>
+      <w:numFmt w:val="bullet"/>
+      <w:lvlText w:val=""/>
+      <w:lvlJc w:val="left"/>
+      <w:pPr>
+        <w:tabs>
+          <w:tab w:val="num" w:pos="4320"/>
+        </w:tabs>
+        <w:ind w:left="4320" w:hanging="360"/>
+      </w:pPr>
+      <w:rPr>
+        <w:rFonts w:ascii="Wingdings" w:hAnsi="Wingdings" w:hint="default"/>
+        <w:sz w:val="20"/>
+      </w:rPr>
+    </w:lvl>
+    <w:lvl w:ilvl="6" w:tentative="1">
+      <w:start w:val="1"/>
+      <w:numFmt w:val="bullet"/>
+      <w:lvlText w:val=""/>
+      <w:lvlJc w:val="left"/>
+      <w:pPr>
+        <w:tabs>
+          <w:tab w:val="num" w:pos="5040"/>
+        </w:tabs>
+        <w:ind w:left="5040" w:hanging="360"/>
+      </w:pPr>
+      <w:rPr>
+        <w:rFonts w:ascii="Wingdings" w:hAnsi="Wingdings" w:hint="default"/>
+        <w:sz w:val="20"/>
+      </w:rPr>
+    </w:lvl>
+    <w:lvl w:ilvl="7" w:tentative="1">
+      <w:start w:val="1"/>
+      <w:numFmt w:val="bullet"/>
+      <w:lvlText w:val=""/>
+      <w:lvlJc w:val="left"/>
+      <w:pPr>
+        <w:tabs>
+          <w:tab w:val="num" w:pos="5760"/>
+        </w:tabs>
+        <w:ind w:left="5760" w:hanging="360"/>
+      </w:pPr>
+      <w:rPr>
+        <w:rFonts w:ascii="Wingdings" w:hAnsi="Wingdings" w:hint="default"/>
+        <w:sz w:val="20"/>
+      </w:rPr>
+    </w:lvl>
+    <w:lvl w:ilvl="8" w:tentative="1">
+      <w:start w:val="1"/>
+      <w:numFmt w:val="bullet"/>
+      <w:lvlText w:val=""/>
+      <w:lvlJc w:val="left"/>
+      <w:pPr>
+        <w:tabs>
+          <w:tab w:val="num" w:pos="6480"/>
+        </w:tabs>
+        <w:ind w:left="6480" w:hanging="360"/>
+      </w:pPr>
+      <w:rPr>
+        <w:rFonts w:ascii="Wingdings" w:hAnsi="Wingdings" w:hint="default"/>
+        <w:sz w:val="20"/>
+      </w:rPr>
+    </w:lvl>
+  </w:abstractNum>
+  <w:abstractNum w:abstractNumId="18" w15:restartNumberingAfterBreak="0">
     <w:nsid w:val="35646E3C"/>
     <w:multiLevelType w:val="multilevel"/>
     <w:tmpl w:val="96E8AD7E"/>
@@ -7553,7 +9157,7 @@
       </w:pPr>
     </w:lvl>
   </w:abstractNum>
-  <w:abstractNum w:abstractNumId="18" w15:restartNumberingAfterBreak="0">
+  <w:abstractNum w:abstractNumId="19" w15:restartNumberingAfterBreak="0">
     <w:nsid w:val="35BE0285"/>
     <w:multiLevelType w:val="multilevel"/>
     <w:tmpl w:val="C60EC048"/>
@@ -7702,7 +9306,7 @@
       </w:rPr>
     </w:lvl>
   </w:abstractNum>
-  <w:abstractNum w:abstractNumId="19" w15:restartNumberingAfterBreak="0">
+  <w:abstractNum w:abstractNumId="20" w15:restartNumberingAfterBreak="0">
     <w:nsid w:val="35D26B20"/>
     <w:multiLevelType w:val="multilevel"/>
     <w:tmpl w:val="FFB676A4"/>
@@ -7842,7 +9446,7 @@
       </w:rPr>
     </w:lvl>
   </w:abstractNum>
-  <w:abstractNum w:abstractNumId="20" w15:restartNumberingAfterBreak="0">
+  <w:abstractNum w:abstractNumId="21" w15:restartNumberingAfterBreak="0">
     <w:nsid w:val="390110A9"/>
     <w:multiLevelType w:val="multilevel"/>
     <w:tmpl w:val="C81C768C"/>
@@ -7994,7 +9598,7 @@
       </w:rPr>
     </w:lvl>
   </w:abstractNum>
-  <w:abstractNum w:abstractNumId="21" w15:restartNumberingAfterBreak="0">
+  <w:abstractNum w:abstractNumId="22" w15:restartNumberingAfterBreak="0">
     <w:nsid w:val="3C2F1FB9"/>
     <w:multiLevelType w:val="hybridMultilevel"/>
     <w:tmpl w:val="8CF4D85E"/>
@@ -8107,7 +9711,7 @@
       </w:rPr>
     </w:lvl>
   </w:abstractNum>
-  <w:abstractNum w:abstractNumId="22" w15:restartNumberingAfterBreak="0">
+  <w:abstractNum w:abstractNumId="23" w15:restartNumberingAfterBreak="0">
     <w:nsid w:val="3DD97C7C"/>
     <w:multiLevelType w:val="multilevel"/>
     <w:tmpl w:val="C806145E"/>
@@ -8258,7 +9862,7 @@
       </w:rPr>
     </w:lvl>
   </w:abstractNum>
-  <w:abstractNum w:abstractNumId="23" w15:restartNumberingAfterBreak="0">
+  <w:abstractNum w:abstractNumId="24" w15:restartNumberingAfterBreak="0">
     <w:nsid w:val="43072209"/>
     <w:multiLevelType w:val="multilevel"/>
     <w:tmpl w:val="EEBAF038"/>
@@ -8407,7 +10011,7 @@
       </w:rPr>
     </w:lvl>
   </w:abstractNum>
-  <w:abstractNum w:abstractNumId="24" w15:restartNumberingAfterBreak="0">
+  <w:abstractNum w:abstractNumId="25" w15:restartNumberingAfterBreak="0">
     <w:nsid w:val="48BE741E"/>
     <w:multiLevelType w:val="multilevel"/>
     <w:tmpl w:val="06449FF4"/>
@@ -8556,7 +10160,7 @@
       </w:rPr>
     </w:lvl>
   </w:abstractNum>
-  <w:abstractNum w:abstractNumId="25" w15:restartNumberingAfterBreak="0">
+  <w:abstractNum w:abstractNumId="26" w15:restartNumberingAfterBreak="0">
     <w:nsid w:val="4C1C1DA8"/>
     <w:multiLevelType w:val="hybridMultilevel"/>
     <w:tmpl w:val="C5922732"/>
@@ -8669,7 +10273,7 @@
       </w:rPr>
     </w:lvl>
   </w:abstractNum>
-  <w:abstractNum w:abstractNumId="26" w15:restartNumberingAfterBreak="0">
+  <w:abstractNum w:abstractNumId="27" w15:restartNumberingAfterBreak="0">
     <w:nsid w:val="4E1A710B"/>
     <w:multiLevelType w:val="multilevel"/>
     <w:tmpl w:val="0DBC63AE"/>
@@ -8782,7 +10386,7 @@
       </w:pPr>
     </w:lvl>
   </w:abstractNum>
-  <w:abstractNum w:abstractNumId="27" w15:restartNumberingAfterBreak="0">
+  <w:abstractNum w:abstractNumId="28" w15:restartNumberingAfterBreak="0">
     <w:nsid w:val="55380A6C"/>
     <w:multiLevelType w:val="multilevel"/>
     <w:tmpl w:val="29F04F92"/>
@@ -8933,7 +10537,7 @@
       </w:rPr>
     </w:lvl>
   </w:abstractNum>
-  <w:abstractNum w:abstractNumId="28" w15:restartNumberingAfterBreak="0">
+  <w:abstractNum w:abstractNumId="29" w15:restartNumberingAfterBreak="0">
     <w:nsid w:val="5C600E86"/>
     <w:multiLevelType w:val="multilevel"/>
     <w:tmpl w:val="BBCE4152"/>
@@ -9082,7 +10686,7 @@
       </w:rPr>
     </w:lvl>
   </w:abstractNum>
-  <w:abstractNum w:abstractNumId="29" w15:restartNumberingAfterBreak="0">
+  <w:abstractNum w:abstractNumId="30" w15:restartNumberingAfterBreak="0">
     <w:nsid w:val="5EAE041B"/>
     <w:multiLevelType w:val="multilevel"/>
     <w:tmpl w:val="6534D2E6"/>
@@ -9231,7 +10835,7 @@
       </w:rPr>
     </w:lvl>
   </w:abstractNum>
-  <w:abstractNum w:abstractNumId="30" w15:restartNumberingAfterBreak="0">
+  <w:abstractNum w:abstractNumId="31" w15:restartNumberingAfterBreak="0">
     <w:nsid w:val="62E11E08"/>
     <w:multiLevelType w:val="multilevel"/>
     <w:tmpl w:val="8A5A003C"/>
@@ -9380,7 +10984,7 @@
       </w:rPr>
     </w:lvl>
   </w:abstractNum>
-  <w:abstractNum w:abstractNumId="31" w15:restartNumberingAfterBreak="0">
+  <w:abstractNum w:abstractNumId="32" w15:restartNumberingAfterBreak="0">
     <w:nsid w:val="6F67153B"/>
     <w:multiLevelType w:val="multilevel"/>
     <w:tmpl w:val="5FDA990E"/>
@@ -9520,7 +11124,7 @@
       </w:rPr>
     </w:lvl>
   </w:abstractNum>
-  <w:abstractNum w:abstractNumId="32" w15:restartNumberingAfterBreak="0">
+  <w:abstractNum w:abstractNumId="33" w15:restartNumberingAfterBreak="0">
     <w:nsid w:val="759C300B"/>
     <w:multiLevelType w:val="hybridMultilevel"/>
     <w:tmpl w:val="8B526CE4"/>
@@ -9633,7 +11237,7 @@
       </w:rPr>
     </w:lvl>
   </w:abstractNum>
-  <w:abstractNum w:abstractNumId="33" w15:restartNumberingAfterBreak="0">
+  <w:abstractNum w:abstractNumId="34" w15:restartNumberingAfterBreak="0">
     <w:nsid w:val="775F47BF"/>
     <w:multiLevelType w:val="hybridMultilevel"/>
     <w:tmpl w:val="7D48D1D6"/>
@@ -9746,7 +11350,7 @@
       </w:rPr>
     </w:lvl>
   </w:abstractNum>
-  <w:abstractNum w:abstractNumId="34" w15:restartNumberingAfterBreak="0">
+  <w:abstractNum w:abstractNumId="35" w15:restartNumberingAfterBreak="0">
     <w:nsid w:val="787A25E4"/>
     <w:multiLevelType w:val="multilevel"/>
     <w:tmpl w:val="B1A80692"/>
@@ -9859,7 +11463,7 @@
       </w:pPr>
     </w:lvl>
   </w:abstractNum>
-  <w:abstractNum w:abstractNumId="35" w15:restartNumberingAfterBreak="0">
+  <w:abstractNum w:abstractNumId="36" w15:restartNumberingAfterBreak="0">
     <w:nsid w:val="79FA35FB"/>
     <w:multiLevelType w:val="multilevel"/>
     <w:tmpl w:val="5656B64A"/>
@@ -10008,7 +11612,7 @@
       </w:rPr>
     </w:lvl>
   </w:abstractNum>
-  <w:abstractNum w:abstractNumId="36" w15:restartNumberingAfterBreak="0">
+  <w:abstractNum w:abstractNumId="37" w15:restartNumberingAfterBreak="0">
     <w:nsid w:val="7CC60FEF"/>
     <w:multiLevelType w:val="multilevel"/>
     <w:tmpl w:val="0340ED76"/>
@@ -10159,7 +11763,7 @@
       </w:rPr>
     </w:lvl>
   </w:abstractNum>
-  <w:abstractNum w:abstractNumId="37" w15:restartNumberingAfterBreak="0">
+  <w:abstractNum w:abstractNumId="38" w15:restartNumberingAfterBreak="0">
     <w:nsid w:val="7D590CEB"/>
     <w:multiLevelType w:val="multilevel"/>
     <w:tmpl w:val="815AD044"/>
@@ -10314,25 +11918,25 @@
     <w:abstractNumId w:val="13"/>
   </w:num>
   <w:num w:numId="2">
-    <w:abstractNumId w:val="30"/>
+    <w:abstractNumId w:val="31"/>
   </w:num>
   <w:num w:numId="3">
-    <w:abstractNumId w:val="33"/>
+    <w:abstractNumId w:val="34"/>
   </w:num>
   <w:num w:numId="4">
-    <w:abstractNumId w:val="17"/>
+    <w:abstractNumId w:val="18"/>
   </w:num>
   <w:num w:numId="5">
-    <w:abstractNumId w:val="34"/>
+    <w:abstractNumId w:val="35"/>
   </w:num>
   <w:num w:numId="6">
-    <w:abstractNumId w:val="28"/>
+    <w:abstractNumId w:val="29"/>
   </w:num>
   <w:num w:numId="7">
     <w:abstractNumId w:val="2"/>
   </w:num>
   <w:num w:numId="8">
-    <w:abstractNumId w:val="37"/>
+    <w:abstractNumId w:val="38"/>
   </w:num>
   <w:num w:numId="9">
     <w:abstractNumId w:val="15"/>
@@ -10344,28 +11948,28 @@
     <w:abstractNumId w:val="0"/>
   </w:num>
   <w:num w:numId="12">
-    <w:abstractNumId w:val="22"/>
+    <w:abstractNumId w:val="23"/>
   </w:num>
   <w:num w:numId="13">
-    <w:abstractNumId w:val="27"/>
+    <w:abstractNumId w:val="28"/>
   </w:num>
   <w:num w:numId="14">
-    <w:abstractNumId w:val="36"/>
+    <w:abstractNumId w:val="37"/>
   </w:num>
   <w:num w:numId="15">
     <w:abstractNumId w:val="10"/>
   </w:num>
   <w:num w:numId="16">
-    <w:abstractNumId w:val="23"/>
+    <w:abstractNumId w:val="24"/>
   </w:num>
   <w:num w:numId="17">
     <w:abstractNumId w:val="11"/>
   </w:num>
   <w:num w:numId="18">
-    <w:abstractNumId w:val="29"/>
+    <w:abstractNumId w:val="30"/>
   </w:num>
   <w:num w:numId="19">
-    <w:abstractNumId w:val="25"/>
+    <w:abstractNumId w:val="26"/>
   </w:num>
   <w:num w:numId="20">
     <w:abstractNumId w:val="5"/>
@@ -10380,13 +11984,13 @@
     <w:abstractNumId w:val="16"/>
   </w:num>
   <w:num w:numId="24">
-    <w:abstractNumId w:val="18"/>
+    <w:abstractNumId w:val="19"/>
   </w:num>
   <w:num w:numId="25">
     <w:abstractNumId w:val="1"/>
   </w:num>
   <w:num w:numId="26">
-    <w:abstractNumId w:val="20"/>
+    <w:abstractNumId w:val="21"/>
   </w:num>
   <w:num w:numId="27">
     <w:abstractNumId w:val="6"/>
@@ -10398,31 +12002,34 @@
     <w:abstractNumId w:val="12"/>
   </w:num>
   <w:num w:numId="30">
-    <w:abstractNumId w:val="19"/>
+    <w:abstractNumId w:val="20"/>
   </w:num>
   <w:num w:numId="31">
-    <w:abstractNumId w:val="26"/>
+    <w:abstractNumId w:val="27"/>
   </w:num>
   <w:num w:numId="32">
-    <w:abstractNumId w:val="24"/>
+    <w:abstractNumId w:val="25"/>
   </w:num>
   <w:num w:numId="33">
-    <w:abstractNumId w:val="35"/>
+    <w:abstractNumId w:val="36"/>
   </w:num>
   <w:num w:numId="34">
-    <w:abstractNumId w:val="21"/>
+    <w:abstractNumId w:val="22"/>
   </w:num>
   <w:num w:numId="35">
-    <w:abstractNumId w:val="32"/>
+    <w:abstractNumId w:val="33"/>
   </w:num>
   <w:num w:numId="36">
-    <w:abstractNumId w:val="31"/>
+    <w:abstractNumId w:val="32"/>
   </w:num>
   <w:num w:numId="37">
     <w:abstractNumId w:val="4"/>
   </w:num>
   <w:num w:numId="38">
     <w:abstractNumId w:val="14"/>
+  </w:num>
+  <w:num w:numId="39">
+    <w:abstractNumId w:val="17"/>
   </w:num>
 </w:numbering>
 </file>
@@ -10942,6 +12549,7 @@
   <w:style w:type="character" w:default="1" w:styleId="DefaultParagraphFont">
     <w:name w:val="Default Paragraph Font"/>
     <w:uiPriority w:val="1"/>
+    <w:semiHidden/>
     <w:unhideWhenUsed/>
   </w:style>
   <w:style w:type="table" w:default="1" w:styleId="TableNormal">
@@ -12362,28 +13970,28 @@
 </file>
 
 <file path=customXml/item1.xml><?xml version="1.0" encoding="utf-8"?>
-<b:Sources xmlns:b="http://schemas.openxmlformats.org/officeDocument/2006/bibliography" xmlns="http://schemas.openxmlformats.org/officeDocument/2006/bibliography" SelectedStyle="\APASixthEditionOfficeOnline.xsl" StyleName="APA" Version="6"/>
-</file>
-
-<file path=customXml/item2.xml><?xml version="1.0" encoding="utf-8"?>
 <go:gDocsCustomXmlDataStorage xmlns:go="http://customooxmlschemas.google.com/" xmlns:r="http://schemas.openxmlformats.org/officeDocument/2006/relationships">
   <go:docsCustomData xmlns:go="http://customooxmlschemas.google.com/" roundtripDataSignature="AMtx7mifsE3MTgqvc1Z+OrVIM7lKpkICcg==">AMUW2mXTaxBuFvU0hUdK5VV6SDzk4p1PcALqgKeSU8h9v/RK+v6pIQG0odNfDplW8ceh02A5dergOUwkzjCzRaHCYtGDqNHC4AyOKskWSXqz1RlxruCoDUo=</go:docsCustomData>
 </go:gDocsCustomXmlDataStorage>
 </file>
 
-<file path=customXml/itemProps1.xml><?xml version="1.0" encoding="utf-8"?>
-<ds:datastoreItem xmlns:ds="http://schemas.openxmlformats.org/officeDocument/2006/customXml" ds:itemID="{E4DF8AD7-C308-4290-9B17-72E8D77CEEDF}">
-  <ds:schemaRefs>
-    <ds:schemaRef ds:uri="http://schemas.openxmlformats.org/officeDocument/2006/bibliography"/>
-  </ds:schemaRefs>
-</ds:datastoreItem>
+<file path=customXml/item2.xml><?xml version="1.0" encoding="utf-8"?>
+<b:Sources xmlns:b="http://schemas.openxmlformats.org/officeDocument/2006/bibliography" xmlns="http://schemas.openxmlformats.org/officeDocument/2006/bibliography" SelectedStyle="\APASixthEditionOfficeOnline.xsl" StyleName="APA" Version="6"/>
 </file>
 
-<file path=customXml/itemProps2.xml><?xml version="1.0" encoding="utf-8"?>
+<file path=customXml/itemProps1.xml><?xml version="1.0" encoding="utf-8"?>
 <ds:datastoreItem xmlns:ds="http://schemas.openxmlformats.org/officeDocument/2006/customXml" ds:itemID="{11111111-1234-1234-1234-123412341234}">
   <ds:schemaRefs>
     <ds:schemaRef ds:uri="http://customooxmlschemas.google.com/"/>
     <ds:schemaRef ds:uri="http://schemas.openxmlformats.org/officeDocument/2006/relationships"/>
   </ds:schemaRefs>
 </ds:datastoreItem>
+</file>
+
+<file path=customXml/itemProps2.xml><?xml version="1.0" encoding="utf-8"?>
+<ds:datastoreItem xmlns:ds="http://schemas.openxmlformats.org/officeDocument/2006/customXml" ds:itemID="{E4DF8AD7-C308-4290-9B17-72E8D77CEEDF}">
+  <ds:schemaRefs>
+    <ds:schemaRef ds:uri="http://schemas.openxmlformats.org/officeDocument/2006/bibliography"/>
+  </ds:schemaRefs>
+</ds:datastoreItem>
 </file>
--- a/notes/Set20VariablesAndUserInput.docx
+++ b/notes/Set20VariablesAndUserInput.docx
@@ -991,7 +991,31 @@
           <w:szCs w:val="20"/>
           <w:u w:val="none"/>
         </w:rPr>
-        <w:t xml:space="preserve"> in front of our variable x would actually generate an error.</w:t>
+        <w:t xml:space="preserve"> in front of our variable x would </w:t>
+      </w:r>
+      <w:proofErr w:type="gramStart"/>
+      <w:r>
+        <w:rPr>
+          <w:rStyle w:val="InternetLink"/>
+          <w:rFonts w:ascii="Calibri" w:eastAsia="Ubuntu" w:hAnsi="Calibri" w:cs="Calibri"/>
+          <w:color w:val="auto"/>
+          <w:sz w:val="20"/>
+          <w:szCs w:val="20"/>
+          <w:u w:val="none"/>
+        </w:rPr>
+        <w:t>actually generate</w:t>
+      </w:r>
+      <w:proofErr w:type="gramEnd"/>
+      <w:r>
+        <w:rPr>
+          <w:rStyle w:val="InternetLink"/>
+          <w:rFonts w:ascii="Calibri" w:eastAsia="Ubuntu" w:hAnsi="Calibri" w:cs="Calibri"/>
+          <w:color w:val="auto"/>
+          <w:sz w:val="20"/>
+          <w:szCs w:val="20"/>
+          <w:u w:val="none"/>
+        </w:rPr>
+        <w:t xml:space="preserve"> an error.</w:t>
       </w:r>
     </w:p>
     <w:p>
@@ -1593,6 +1617,7 @@
                 <w:szCs w:val="20"/>
               </w:rPr>
             </w:pPr>
+            <w:proofErr w:type="spellStart"/>
             <w:r>
               <w:rPr>
                 <w:rFonts w:asciiTheme="majorHAnsi" w:hAnsiTheme="majorHAnsi" w:cstheme="majorHAnsi"/>
@@ -1602,6 +1627,7 @@
               </w:rPr>
               <w:t>Agro</w:t>
             </w:r>
+            <w:proofErr w:type="spellEnd"/>
           </w:p>
         </w:tc>
         <w:tc>
@@ -1749,6 +1775,7 @@
                 <w:szCs w:val="20"/>
               </w:rPr>
             </w:pPr>
+            <w:proofErr w:type="spellStart"/>
             <w:r>
               <w:rPr>
                 <w:rFonts w:asciiTheme="majorHAnsi" w:hAnsiTheme="majorHAnsi" w:cstheme="majorHAnsi"/>
@@ -1758,6 +1785,7 @@
               </w:rPr>
               <w:t>Hoppergee</w:t>
             </w:r>
+            <w:proofErr w:type="spellEnd"/>
           </w:p>
         </w:tc>
         <w:tc>
@@ -1801,6 +1829,7 @@
                 <w:szCs w:val="20"/>
               </w:rPr>
             </w:pPr>
+            <w:proofErr w:type="spellStart"/>
             <w:r>
               <w:rPr>
                 <w:rFonts w:asciiTheme="majorHAnsi" w:hAnsiTheme="majorHAnsi" w:cstheme="majorHAnsi"/>
@@ -1810,6 +1839,7 @@
               </w:rPr>
               <w:t>hopper_gee</w:t>
             </w:r>
+            <w:proofErr w:type="spellEnd"/>
           </w:p>
         </w:tc>
         <w:tc>
@@ -1826,6 +1856,8 @@
                 <w:szCs w:val="20"/>
               </w:rPr>
             </w:pPr>
+            <w:proofErr w:type="spellStart"/>
+            <w:proofErr w:type="gramStart"/>
             <w:r>
               <w:rPr>
                 <w:rFonts w:asciiTheme="majorHAnsi" w:hAnsiTheme="majorHAnsi" w:cstheme="majorHAnsi"/>
@@ -1835,6 +1867,8 @@
               </w:rPr>
               <w:t>slow.sally</w:t>
             </w:r>
+            <w:proofErr w:type="spellEnd"/>
+            <w:proofErr w:type="gramEnd"/>
           </w:p>
         </w:tc>
       </w:tr>
@@ -1853,6 +1887,7 @@
                 <w:szCs w:val="20"/>
               </w:rPr>
             </w:pPr>
+            <w:proofErr w:type="spellStart"/>
             <w:r>
               <w:rPr>
                 <w:rFonts w:asciiTheme="majorHAnsi" w:hAnsiTheme="majorHAnsi" w:cstheme="majorHAnsi"/>
@@ -1862,6 +1897,7 @@
               </w:rPr>
               <w:t>largeArea</w:t>
             </w:r>
+            <w:proofErr w:type="spellEnd"/>
           </w:p>
         </w:tc>
         <w:tc>
@@ -1905,6 +1941,7 @@
                 <w:szCs w:val="20"/>
               </w:rPr>
             </w:pPr>
+            <w:proofErr w:type="spellStart"/>
             <w:r>
               <w:rPr>
                 <w:rFonts w:asciiTheme="majorHAnsi" w:hAnsiTheme="majorHAnsi" w:cstheme="majorHAnsi"/>
@@ -1914,6 +1951,7 @@
               </w:rPr>
               <w:t>computerScience</w:t>
             </w:r>
+            <w:proofErr w:type="spellEnd"/>
           </w:p>
         </w:tc>
         <w:tc>
@@ -1930,6 +1968,8 @@
                 <w:szCs w:val="20"/>
               </w:rPr>
             </w:pPr>
+            <w:proofErr w:type="spellStart"/>
+            <w:proofErr w:type="gramStart"/>
             <w:r>
               <w:rPr>
                 <w:rFonts w:asciiTheme="majorHAnsi" w:hAnsiTheme="majorHAnsi" w:cstheme="majorHAnsi"/>
@@ -1939,6 +1979,8 @@
               </w:rPr>
               <w:t>Computer:Science</w:t>
             </w:r>
+            <w:proofErr w:type="spellEnd"/>
+            <w:proofErr w:type="gramEnd"/>
           </w:p>
         </w:tc>
       </w:tr>
@@ -1957,6 +1999,7 @@
                 <w:szCs w:val="20"/>
               </w:rPr>
             </w:pPr>
+            <w:proofErr w:type="spellStart"/>
             <w:r>
               <w:rPr>
                 <w:rFonts w:asciiTheme="majorHAnsi" w:hAnsiTheme="majorHAnsi" w:cstheme="majorHAnsi"/>
@@ -1966,6 +2009,7 @@
               </w:rPr>
               <w:t>codeIsCool</w:t>
             </w:r>
+            <w:proofErr w:type="spellEnd"/>
           </w:p>
         </w:tc>
         <w:tc>
@@ -2123,8 +2167,30 @@
                 <w:sz w:val="20"/>
                 <w:szCs w:val="20"/>
               </w:rPr>
-              <w:t> myFinalScore;</w:t>
-            </w:r>
+              <w:t> </w:t>
+            </w:r>
+            <w:proofErr w:type="spellStart"/>
+            <w:proofErr w:type="gramStart"/>
+            <w:r>
+              <w:rPr>
+                <w:rFonts w:ascii="Consolas" w:hAnsi="Consolas"/>
+                <w:color w:val="000000"/>
+                <w:sz w:val="20"/>
+                <w:szCs w:val="20"/>
+              </w:rPr>
+              <w:t>myFinalScore</w:t>
+            </w:r>
+            <w:proofErr w:type="spellEnd"/>
+            <w:r>
+              <w:rPr>
+                <w:rFonts w:ascii="Consolas" w:hAnsi="Consolas"/>
+                <w:color w:val="000000"/>
+                <w:sz w:val="20"/>
+                <w:szCs w:val="20"/>
+              </w:rPr>
+              <w:t>;</w:t>
+            </w:r>
+            <w:proofErr w:type="gramEnd"/>
           </w:p>
           <w:p>
             <w:pPr>
@@ -2139,14 +2205,25 @@
                 <w:u w:val="none"/>
               </w:rPr>
             </w:pPr>
-            <w:r>
-              <w:rPr>
-                <w:rFonts w:ascii="Consolas" w:hAnsi="Consolas"/>
-                <w:color w:val="000000"/>
-                <w:sz w:val="20"/>
-                <w:szCs w:val="20"/>
-              </w:rPr>
-              <w:t>myFinalScore = </w:t>
+            <w:proofErr w:type="spellStart"/>
+            <w:r>
+              <w:rPr>
+                <w:rFonts w:ascii="Consolas" w:hAnsi="Consolas"/>
+                <w:color w:val="000000"/>
+                <w:sz w:val="20"/>
+                <w:szCs w:val="20"/>
+              </w:rPr>
+              <w:t>myFinalScore</w:t>
+            </w:r>
+            <w:proofErr w:type="spellEnd"/>
+            <w:r>
+              <w:rPr>
+                <w:rFonts w:ascii="Consolas" w:hAnsi="Consolas"/>
+                <w:color w:val="000000"/>
+                <w:sz w:val="20"/>
+                <w:szCs w:val="20"/>
+              </w:rPr>
+              <w:t> = </w:t>
             </w:r>
             <w:r>
               <w:rPr>
@@ -2201,6 +2278,7 @@
         </w:rPr>
         <w:t>To print the value of a variable to the console, we use the same print statement we learned previously. The following code could be used to print </w:t>
       </w:r>
+      <w:proofErr w:type="spellStart"/>
       <w:r>
         <w:rPr>
           <w:rFonts w:ascii="Calibri" w:hAnsi="Calibri" w:cs="Calibri"/>
@@ -2212,6 +2290,7 @@
         </w:rPr>
         <w:t>myFinalScore</w:t>
       </w:r>
+      <w:proofErr w:type="spellEnd"/>
       <w:r>
         <w:rPr>
           <w:rFonts w:ascii="Calibri" w:hAnsi="Calibri" w:cs="Calibri"/>
@@ -2219,7 +2298,47 @@
           <w:szCs w:val="20"/>
           <w:lang w:bidi="hi-IN"/>
         </w:rPr>
-        <w:t>. Notice in the below example, there are no quotes around the variable. If there were quotes around myFinalScore, "myFinalScore" is what would be printed. Leaving the quotes off, prints the value of the variable.</w:t>
+        <w:t xml:space="preserve">. Notice in the below example, there are no quotes around the variable. If there were quotes around </w:t>
+      </w:r>
+      <w:proofErr w:type="spellStart"/>
+      <w:r>
+        <w:rPr>
+          <w:rFonts w:ascii="Calibri" w:hAnsi="Calibri" w:cs="Calibri"/>
+          <w:sz w:val="20"/>
+          <w:szCs w:val="20"/>
+          <w:lang w:bidi="hi-IN"/>
+        </w:rPr>
+        <w:t>myFinalScore</w:t>
+      </w:r>
+      <w:proofErr w:type="spellEnd"/>
+      <w:r>
+        <w:rPr>
+          <w:rFonts w:ascii="Calibri" w:hAnsi="Calibri" w:cs="Calibri"/>
+          <w:sz w:val="20"/>
+          <w:szCs w:val="20"/>
+          <w:lang w:bidi="hi-IN"/>
+        </w:rPr>
+        <w:t>, "</w:t>
+      </w:r>
+      <w:proofErr w:type="spellStart"/>
+      <w:r>
+        <w:rPr>
+          <w:rFonts w:ascii="Calibri" w:hAnsi="Calibri" w:cs="Calibri"/>
+          <w:sz w:val="20"/>
+          <w:szCs w:val="20"/>
+          <w:lang w:bidi="hi-IN"/>
+        </w:rPr>
+        <w:t>myFinalScore</w:t>
+      </w:r>
+      <w:proofErr w:type="spellEnd"/>
+      <w:r>
+        <w:rPr>
+          <w:rFonts w:ascii="Calibri" w:hAnsi="Calibri" w:cs="Calibri"/>
+          <w:sz w:val="20"/>
+          <w:szCs w:val="20"/>
+          <w:lang w:bidi="hi-IN"/>
+        </w:rPr>
+        <w:t>" is what would be printed. Leaving the quotes off, prints the value of the variable.</w:t>
       </w:r>
     </w:p>
     <w:p>
@@ -2266,7 +2385,27 @@
                 <w:sz w:val="20"/>
                 <w:szCs w:val="20"/>
               </w:rPr>
-              <w:t>console.log(myFinalScore);</w:t>
+              <w:t>console.log(</w:t>
+            </w:r>
+            <w:proofErr w:type="spellStart"/>
+            <w:r>
+              <w:rPr>
+                <w:rFonts w:ascii="Consolas" w:hAnsi="Consolas"/>
+                <w:color w:val="000000"/>
+                <w:sz w:val="20"/>
+                <w:szCs w:val="20"/>
+              </w:rPr>
+              <w:t>myFinalScore</w:t>
+            </w:r>
+            <w:proofErr w:type="spellEnd"/>
+            <w:r>
+              <w:rPr>
+                <w:rFonts w:ascii="Consolas" w:hAnsi="Consolas"/>
+                <w:color w:val="000000"/>
+                <w:sz w:val="20"/>
+                <w:szCs w:val="20"/>
+              </w:rPr>
+              <w:t>);</w:t>
             </w:r>
           </w:p>
         </w:tc>
@@ -2331,7 +2470,6 @@
           <w:p>
             <w:pPr>
               <w:shd w:val="clear" w:color="auto" w:fill="FFFFFF"/>
-              <w:spacing w:line="285" w:lineRule="atLeast"/>
               <w:rPr>
                 <w:rStyle w:val="InternetLink"/>
                 <w:rFonts w:ascii="Consolas" w:hAnsi="Consolas"/>
@@ -2357,7 +2495,27 @@
                 <w:sz w:val="20"/>
                 <w:szCs w:val="20"/>
               </w:rPr>
-              <w:t> myFinalScore = </w:t>
+              <w:t> </w:t>
+            </w:r>
+            <w:proofErr w:type="spellStart"/>
+            <w:r>
+              <w:rPr>
+                <w:rFonts w:ascii="Consolas" w:hAnsi="Consolas"/>
+                <w:color w:val="000000"/>
+                <w:sz w:val="20"/>
+                <w:szCs w:val="20"/>
+              </w:rPr>
+              <w:t>myFinalScore</w:t>
+            </w:r>
+            <w:proofErr w:type="spellEnd"/>
+            <w:r>
+              <w:rPr>
+                <w:rFonts w:ascii="Consolas" w:hAnsi="Consolas"/>
+                <w:color w:val="000000"/>
+                <w:sz w:val="20"/>
+                <w:szCs w:val="20"/>
+              </w:rPr>
+              <w:t xml:space="preserve"> = </w:t>
             </w:r>
             <w:r>
               <w:rPr>
@@ -2497,7 +2655,6 @@
           <w:p>
             <w:pPr>
               <w:shd w:val="clear" w:color="auto" w:fill="FFFFFF"/>
-              <w:spacing w:line="285" w:lineRule="atLeast"/>
               <w:rPr>
                 <w:rFonts w:ascii="Consolas" w:hAnsi="Consolas"/>
                 <w:color w:val="000000"/>
@@ -2521,13 +2678,23 @@
                 <w:sz w:val="20"/>
                 <w:szCs w:val="20"/>
               </w:rPr>
-              <w:t> name;</w:t>
-            </w:r>
+              <w:t> </w:t>
+            </w:r>
+            <w:proofErr w:type="gramStart"/>
+            <w:r>
+              <w:rPr>
+                <w:rFonts w:ascii="Consolas" w:hAnsi="Consolas"/>
+                <w:color w:val="000000"/>
+                <w:sz w:val="20"/>
+                <w:szCs w:val="20"/>
+              </w:rPr>
+              <w:t>name;</w:t>
+            </w:r>
+            <w:proofErr w:type="gramEnd"/>
           </w:p>
           <w:p>
             <w:pPr>
               <w:shd w:val="clear" w:color="auto" w:fill="FFFFFF"/>
-              <w:spacing w:line="285" w:lineRule="atLeast"/>
               <w:rPr>
                 <w:rFonts w:ascii="Consolas" w:hAnsi="Consolas"/>
                 <w:color w:val="000000"/>
@@ -2542,13 +2709,23 @@
                 <w:sz w:val="20"/>
                 <w:szCs w:val="20"/>
               </w:rPr>
-              <w:t>name = “Wigglesworth”;</w:t>
-            </w:r>
+              <w:t>name = “Wigglesworth</w:t>
+            </w:r>
+            <w:proofErr w:type="gramStart"/>
+            <w:r>
+              <w:rPr>
+                <w:rFonts w:ascii="Consolas" w:hAnsi="Consolas"/>
+                <w:color w:val="000000"/>
+                <w:sz w:val="20"/>
+                <w:szCs w:val="20"/>
+              </w:rPr>
+              <w:t>”;</w:t>
+            </w:r>
+            <w:proofErr w:type="gramEnd"/>
           </w:p>
           <w:p>
             <w:pPr>
               <w:shd w:val="clear" w:color="auto" w:fill="FFFFFF"/>
-              <w:spacing w:line="285" w:lineRule="atLeast"/>
               <w:rPr>
                 <w:rFonts w:ascii="Consolas" w:hAnsi="Consolas"/>
                 <w:color w:val="000000"/>
@@ -2556,6 +2733,7 @@
                 <w:szCs w:val="20"/>
               </w:rPr>
             </w:pPr>
+            <w:proofErr w:type="gramStart"/>
             <w:r>
               <w:rPr>
                 <w:rFonts w:ascii="Consolas" w:hAnsi="Consolas"/>
@@ -2565,6 +2743,7 @@
               </w:rPr>
               <w:t>console.log(</w:t>
             </w:r>
+            <w:proofErr w:type="gramEnd"/>
             <w:r>
               <w:rPr>
                 <w:rFonts w:ascii="Consolas" w:hAnsi="Consolas"/>
@@ -2587,7 +2766,6 @@
           <w:p>
             <w:pPr>
               <w:shd w:val="clear" w:color="auto" w:fill="FFFFFF"/>
-              <w:spacing w:line="285" w:lineRule="atLeast"/>
               <w:rPr>
                 <w:rFonts w:ascii="Consolas" w:hAnsi="Consolas"/>
                 <w:color w:val="000000"/>
@@ -3401,6 +3579,7 @@
               </w:rPr>
               <w:t>, z = </w:t>
             </w:r>
+            <w:proofErr w:type="gramStart"/>
             <w:r>
               <w:rPr>
                 <w:rFonts w:ascii="Consolas" w:hAnsi="Consolas"/>
@@ -3419,6 +3598,7 @@
               </w:rPr>
               <w:t>;</w:t>
             </w:r>
+            <w:proofErr w:type="gramEnd"/>
           </w:p>
           <w:p>
             <w:pPr>
@@ -3431,14 +3611,25 @@
                 <w:szCs w:val="20"/>
               </w:rPr>
             </w:pPr>
-            <w:r>
-              <w:rPr>
-                <w:rFonts w:ascii="Consolas" w:hAnsi="Consolas"/>
-                <w:color w:val="000000"/>
-                <w:sz w:val="20"/>
-                <w:szCs w:val="20"/>
-              </w:rPr>
-              <w:t>console.log(x + y); </w:t>
+            <w:proofErr w:type="gramStart"/>
+            <w:r>
+              <w:rPr>
+                <w:rFonts w:ascii="Consolas" w:hAnsi="Consolas"/>
+                <w:color w:val="000000"/>
+                <w:sz w:val="20"/>
+                <w:szCs w:val="20"/>
+              </w:rPr>
+              <w:t>console.log(</w:t>
+            </w:r>
+            <w:proofErr w:type="gramEnd"/>
+            <w:r>
+              <w:rPr>
+                <w:rFonts w:ascii="Consolas" w:hAnsi="Consolas"/>
+                <w:color w:val="000000"/>
+                <w:sz w:val="20"/>
+                <w:szCs w:val="20"/>
+              </w:rPr>
+              <w:t>x + y); </w:t>
             </w:r>
             <w:r>
               <w:rPr>
@@ -3461,14 +3652,25 @@
                 <w:szCs w:val="20"/>
               </w:rPr>
             </w:pPr>
-            <w:r>
-              <w:rPr>
-                <w:rFonts w:ascii="Consolas" w:hAnsi="Consolas"/>
-                <w:color w:val="000000"/>
-                <w:sz w:val="20"/>
-                <w:szCs w:val="20"/>
-              </w:rPr>
-              <w:t>console.log(y - </w:t>
+            <w:proofErr w:type="gramStart"/>
+            <w:r>
+              <w:rPr>
+                <w:rFonts w:ascii="Consolas" w:hAnsi="Consolas"/>
+                <w:color w:val="000000"/>
+                <w:sz w:val="20"/>
+                <w:szCs w:val="20"/>
+              </w:rPr>
+              <w:t>console.log(</w:t>
+            </w:r>
+            <w:proofErr w:type="gramEnd"/>
+            <w:r>
+              <w:rPr>
+                <w:rFonts w:ascii="Consolas" w:hAnsi="Consolas"/>
+                <w:color w:val="000000"/>
+                <w:sz w:val="20"/>
+                <w:szCs w:val="20"/>
+              </w:rPr>
+              <w:t>y - </w:t>
             </w:r>
             <w:r>
               <w:rPr>
@@ -3509,14 +3711,25 @@
                 <w:szCs w:val="20"/>
               </w:rPr>
             </w:pPr>
-            <w:r>
-              <w:rPr>
-                <w:rFonts w:ascii="Consolas" w:hAnsi="Consolas"/>
-                <w:color w:val="000000"/>
-                <w:sz w:val="20"/>
-                <w:szCs w:val="20"/>
-              </w:rPr>
-              <w:t>console.log(y * x); </w:t>
+            <w:proofErr w:type="gramStart"/>
+            <w:r>
+              <w:rPr>
+                <w:rFonts w:ascii="Consolas" w:hAnsi="Consolas"/>
+                <w:color w:val="000000"/>
+                <w:sz w:val="20"/>
+                <w:szCs w:val="20"/>
+              </w:rPr>
+              <w:t>console.log(</w:t>
+            </w:r>
+            <w:proofErr w:type="gramEnd"/>
+            <w:r>
+              <w:rPr>
+                <w:rFonts w:ascii="Consolas" w:hAnsi="Consolas"/>
+                <w:color w:val="000000"/>
+                <w:sz w:val="20"/>
+                <w:szCs w:val="20"/>
+              </w:rPr>
+              <w:t>y * x); </w:t>
             </w:r>
             <w:r>
               <w:rPr>
@@ -3539,14 +3752,25 @@
                 <w:szCs w:val="21"/>
               </w:rPr>
             </w:pPr>
-            <w:r>
-              <w:rPr>
-                <w:rFonts w:ascii="Consolas" w:hAnsi="Consolas"/>
-                <w:color w:val="000000"/>
-                <w:sz w:val="20"/>
-                <w:szCs w:val="20"/>
-              </w:rPr>
-              <w:t>console.log(y / x); </w:t>
+            <w:proofErr w:type="gramStart"/>
+            <w:r>
+              <w:rPr>
+                <w:rFonts w:ascii="Consolas" w:hAnsi="Consolas"/>
+                <w:color w:val="000000"/>
+                <w:sz w:val="20"/>
+                <w:szCs w:val="20"/>
+              </w:rPr>
+              <w:t>console.log(</w:t>
+            </w:r>
+            <w:proofErr w:type="gramEnd"/>
+            <w:r>
+              <w:rPr>
+                <w:rFonts w:ascii="Consolas" w:hAnsi="Consolas"/>
+                <w:color w:val="000000"/>
+                <w:sz w:val="20"/>
+                <w:szCs w:val="20"/>
+              </w:rPr>
+              <w:t>y / x); </w:t>
             </w:r>
             <w:r>
               <w:rPr>
@@ -3584,7 +3808,25 @@
           <w:sz w:val="20"/>
           <w:szCs w:val="20"/>
         </w:rPr>
-        <w:t>Note that when we console.log() the computer will evaluate the expression inside the parentheses and print that result to the console. If we wanted to print the characters 3 + 4, we would wrap them in quotes and print them as a string.</w:t>
+        <w:t xml:space="preserve">Note that when we </w:t>
+      </w:r>
+      <w:proofErr w:type="gramStart"/>
+      <w:r>
+        <w:rPr>
+          <w:rFonts w:ascii="Calibri" w:eastAsia="Liberation Serif" w:hAnsi="Calibri" w:cs="Calibri"/>
+          <w:sz w:val="20"/>
+          <w:szCs w:val="20"/>
+        </w:rPr>
+        <w:t>console.log(</w:t>
+      </w:r>
+      <w:proofErr w:type="gramEnd"/>
+      <w:r>
+        <w:rPr>
+          <w:rFonts w:ascii="Calibri" w:eastAsia="Liberation Serif" w:hAnsi="Calibri" w:cs="Calibri"/>
+          <w:sz w:val="20"/>
+          <w:szCs w:val="20"/>
+        </w:rPr>
+        <w:t>) the computer will evaluate the expression inside the parentheses and print that result to the console. If we wanted to print the characters 3 + 4, we would wrap them in quotes and print them as a string.</w:t>
       </w:r>
     </w:p>
     <w:p>
@@ -3868,7 +4110,25 @@
           <w:sz w:val="20"/>
           <w:szCs w:val="20"/>
         </w:rPr>
-        <w:t>Operators aren't just for numbers! When a + operator is used on two Strings, it appends the right string to the left string:</w:t>
+        <w:t xml:space="preserve">Operators </w:t>
+      </w:r>
+      <w:proofErr w:type="gramStart"/>
+      <w:r>
+        <w:rPr>
+          <w:rFonts w:ascii="Calibri" w:hAnsi="Calibri" w:cs="Segoe UI"/>
+          <w:sz w:val="20"/>
+          <w:szCs w:val="20"/>
+        </w:rPr>
+        <w:t>aren't</w:t>
+      </w:r>
+      <w:proofErr w:type="gramEnd"/>
+      <w:r>
+        <w:rPr>
+          <w:rFonts w:ascii="Calibri" w:hAnsi="Calibri" w:cs="Segoe UI"/>
+          <w:sz w:val="20"/>
+          <w:szCs w:val="20"/>
+        </w:rPr>
+        <w:t xml:space="preserve"> just for numbers! When a + operator is used on two Strings, it appends the right string to the left string:</w:t>
       </w:r>
     </w:p>
     <w:p>
@@ -3905,6 +4165,7 @@
                 <w:szCs w:val="20"/>
               </w:rPr>
             </w:pPr>
+            <w:proofErr w:type="gramStart"/>
             <w:r>
               <w:rPr>
                 <w:rFonts w:ascii="Consolas" w:hAnsi="Consolas"/>
@@ -3914,6 +4175,7 @@
               </w:rPr>
               <w:t>console.log(</w:t>
             </w:r>
+            <w:proofErr w:type="gramEnd"/>
             <w:r>
               <w:rPr>
                 <w:rFonts w:ascii="Consolas" w:hAnsi="Consolas"/>
@@ -3939,7 +4201,27 @@
                 <w:sz w:val="20"/>
                 <w:szCs w:val="20"/>
               </w:rPr>
-              <w:t>'ya'</w:t>
+              <w:t>'</w:t>
+            </w:r>
+            <w:proofErr w:type="spellStart"/>
+            <w:r>
+              <w:rPr>
+                <w:rFonts w:ascii="Consolas" w:hAnsi="Consolas"/>
+                <w:color w:val="A31515"/>
+                <w:sz w:val="20"/>
+                <w:szCs w:val="20"/>
+              </w:rPr>
+              <w:t>ya</w:t>
+            </w:r>
+            <w:proofErr w:type="spellEnd"/>
+            <w:r>
+              <w:rPr>
+                <w:rFonts w:ascii="Consolas" w:hAnsi="Consolas"/>
+                <w:color w:val="A31515"/>
+                <w:sz w:val="20"/>
+                <w:szCs w:val="20"/>
+              </w:rPr>
+              <w:t>'</w:t>
             </w:r>
             <w:r>
               <w:rPr>
@@ -3971,16 +4253,17 @@
                 <w:szCs w:val="20"/>
               </w:rPr>
             </w:pPr>
-            <w:r>
-              <w:rPr>
-                <w:rFonts w:ascii="Consolas" w:hAnsi="Consolas"/>
-                <w:color w:val="000000"/>
-                <w:sz w:val="20"/>
-                <w:szCs w:val="20"/>
-              </w:rPr>
-              <w:lastRenderedPageBreak/>
+            <w:proofErr w:type="gramStart"/>
+            <w:r>
+              <w:rPr>
+                <w:rFonts w:ascii="Consolas" w:hAnsi="Consolas"/>
+                <w:color w:val="000000"/>
+                <w:sz w:val="20"/>
+                <w:szCs w:val="20"/>
+              </w:rPr>
               <w:t>console.log(</w:t>
             </w:r>
+            <w:proofErr w:type="gramEnd"/>
             <w:r>
               <w:rPr>
                 <w:rFonts w:ascii="Consolas" w:hAnsi="Consolas"/>
@@ -4038,15 +4321,18 @@
                 <w:szCs w:val="21"/>
               </w:rPr>
             </w:pPr>
-            <w:r>
-              <w:rPr>
-                <w:rFonts w:ascii="Consolas" w:hAnsi="Consolas"/>
-                <w:color w:val="000000"/>
-                <w:sz w:val="20"/>
-                <w:szCs w:val="20"/>
-              </w:rPr>
+            <w:proofErr w:type="gramStart"/>
+            <w:r>
+              <w:rPr>
+                <w:rFonts w:ascii="Consolas" w:hAnsi="Consolas"/>
+                <w:color w:val="000000"/>
+                <w:sz w:val="20"/>
+                <w:szCs w:val="20"/>
+              </w:rPr>
+              <w:lastRenderedPageBreak/>
               <w:t>console.log(</w:t>
             </w:r>
+            <w:proofErr w:type="gramEnd"/>
             <w:r>
               <w:rPr>
                 <w:rFonts w:ascii="Consolas" w:hAnsi="Consolas"/>
@@ -4159,6 +4445,7 @@
                 <w:szCs w:val="20"/>
               </w:rPr>
             </w:pPr>
+            <w:proofErr w:type="gramStart"/>
             <w:r>
               <w:rPr>
                 <w:rFonts w:ascii="Consolas" w:hAnsi="Consolas"/>
@@ -4168,6 +4455,7 @@
               </w:rPr>
               <w:t>console.log(</w:t>
             </w:r>
+            <w:proofErr w:type="gramEnd"/>
             <w:r>
               <w:rPr>
                 <w:rFonts w:ascii="Consolas" w:hAnsi="Consolas"/>
@@ -4225,6 +4513,7 @@
                 <w:szCs w:val="20"/>
               </w:rPr>
             </w:pPr>
+            <w:proofErr w:type="gramStart"/>
             <w:r>
               <w:rPr>
                 <w:rFonts w:ascii="Consolas" w:hAnsi="Consolas"/>
@@ -4234,6 +4523,7 @@
               </w:rPr>
               <w:t>console.log(</w:t>
             </w:r>
+            <w:proofErr w:type="gramEnd"/>
             <w:r>
               <w:rPr>
                 <w:rFonts w:ascii="Consolas" w:hAnsi="Consolas"/>
@@ -4291,6 +4581,7 @@
                 <w:szCs w:val="20"/>
               </w:rPr>
             </w:pPr>
+            <w:proofErr w:type="gramStart"/>
             <w:r>
               <w:rPr>
                 <w:rFonts w:ascii="Consolas" w:hAnsi="Consolas"/>
@@ -4300,6 +4591,7 @@
               </w:rPr>
               <w:t>console.log(</w:t>
             </w:r>
+            <w:proofErr w:type="gramEnd"/>
             <w:r>
               <w:rPr>
                 <w:rFonts w:ascii="Consolas" w:hAnsi="Consolas"/>
@@ -4343,7 +4635,27 @@
                 <w:sz w:val="20"/>
                 <w:szCs w:val="20"/>
               </w:rPr>
-              <w:t>// Prints 'nospace'</w:t>
+              <w:t>// Prints '</w:t>
+            </w:r>
+            <w:proofErr w:type="spellStart"/>
+            <w:r>
+              <w:rPr>
+                <w:rFonts w:ascii="Consolas" w:hAnsi="Consolas"/>
+                <w:color w:val="008000"/>
+                <w:sz w:val="20"/>
+                <w:szCs w:val="20"/>
+              </w:rPr>
+              <w:t>nospace</w:t>
+            </w:r>
+            <w:proofErr w:type="spellEnd"/>
+            <w:r>
+              <w:rPr>
+                <w:rFonts w:ascii="Consolas" w:hAnsi="Consolas"/>
+                <w:color w:val="008000"/>
+                <w:sz w:val="20"/>
+                <w:szCs w:val="20"/>
+              </w:rPr>
+              <w:t>'</w:t>
             </w:r>
           </w:p>
           <w:p>
@@ -4357,6 +4669,7 @@
                 <w:szCs w:val="21"/>
               </w:rPr>
             </w:pPr>
+            <w:proofErr w:type="gramStart"/>
             <w:r>
               <w:rPr>
                 <w:rFonts w:ascii="Consolas" w:hAnsi="Consolas"/>
@@ -4366,6 +4679,7 @@
               </w:rPr>
               <w:t>console.log(</w:t>
             </w:r>
+            <w:proofErr w:type="gramEnd"/>
             <w:r>
               <w:rPr>
                 <w:rFonts w:ascii="Consolas" w:hAnsi="Consolas"/>
@@ -4455,7 +4769,23 @@
           <w:rFonts w:ascii="Calibri" w:hAnsi="Calibri" w:cs="Segoe UI"/>
           <w:color w:val="24292E"/>
         </w:rPr>
-        <w:t xml:space="preserve">Numbers and String expression can be combined, but be careful!  Consider the following, </w:t>
+        <w:t xml:space="preserve">Numbers and String expression can be </w:t>
+      </w:r>
+      <w:proofErr w:type="gramStart"/>
+      <w:r>
+        <w:rPr>
+          <w:rFonts w:ascii="Calibri" w:hAnsi="Calibri" w:cs="Segoe UI"/>
+          <w:color w:val="24292E"/>
+        </w:rPr>
+        <w:t>combined, but</w:t>
+      </w:r>
+      <w:proofErr w:type="gramEnd"/>
+      <w:r>
+        <w:rPr>
+          <w:rFonts w:ascii="Calibri" w:hAnsi="Calibri" w:cs="Segoe UI"/>
+          <w:color w:val="24292E"/>
+        </w:rPr>
+        <w:t xml:space="preserve"> be careful!  Consider the following, </w:t>
       </w:r>
     </w:p>
     <w:p>
@@ -4492,6 +4822,7 @@
                 <w:szCs w:val="20"/>
               </w:rPr>
             </w:pPr>
+            <w:proofErr w:type="gramStart"/>
             <w:r>
               <w:rPr>
                 <w:rFonts w:ascii="Consolas" w:hAnsi="Consolas"/>
@@ -4501,6 +4832,7 @@
               </w:rPr>
               <w:t>console.log(</w:t>
             </w:r>
+            <w:proofErr w:type="gramEnd"/>
             <w:r>
               <w:rPr>
                 <w:rFonts w:ascii="Consolas" w:hAnsi="Consolas"/>
@@ -4690,14 +5022,25 @@
               </w:rPr>
               <w:t>3</w:t>
             </w:r>
-            <w:r>
-              <w:rPr>
-                <w:rFonts w:ascii="Consolas" w:hAnsi="Consolas"/>
-                <w:color w:val="000000"/>
-                <w:sz w:val="20"/>
-                <w:szCs w:val="20"/>
-              </w:rPr>
-              <w:t>); </w:t>
+            <w:proofErr w:type="gramStart"/>
+            <w:r>
+              <w:rPr>
+                <w:rFonts w:ascii="Consolas" w:hAnsi="Consolas"/>
+                <w:color w:val="000000"/>
+                <w:sz w:val="20"/>
+                <w:szCs w:val="20"/>
+              </w:rPr>
+              <w:t>);</w:t>
+            </w:r>
+            <w:proofErr w:type="gramEnd"/>
+            <w:r>
+              <w:rPr>
+                <w:rFonts w:ascii="Consolas" w:hAnsi="Consolas"/>
+                <w:color w:val="000000"/>
+                <w:sz w:val="20"/>
+                <w:szCs w:val="20"/>
+              </w:rPr>
+              <w:t> </w:t>
             </w:r>
           </w:p>
           <w:p>
@@ -4718,7 +5061,38 @@
                 <w:sz w:val="20"/>
                 <w:szCs w:val="20"/>
               </w:rPr>
-              <w:t>//prints 6 One,two,three! 123</w:t>
+              <w:t>//prints 6 </w:t>
+            </w:r>
+            <w:proofErr w:type="spellStart"/>
+            <w:proofErr w:type="gramStart"/>
+            <w:r>
+              <w:rPr>
+                <w:rFonts w:ascii="Consolas" w:hAnsi="Consolas"/>
+                <w:color w:val="008000"/>
+                <w:sz w:val="20"/>
+                <w:szCs w:val="20"/>
+              </w:rPr>
+              <w:t>One,two</w:t>
+            </w:r>
+            <w:proofErr w:type="gramEnd"/>
+            <w:r>
+              <w:rPr>
+                <w:rFonts w:ascii="Consolas" w:hAnsi="Consolas"/>
+                <w:color w:val="008000"/>
+                <w:sz w:val="20"/>
+                <w:szCs w:val="20"/>
+              </w:rPr>
+              <w:t>,three</w:t>
+            </w:r>
+            <w:proofErr w:type="spellEnd"/>
+            <w:r>
+              <w:rPr>
+                <w:rFonts w:ascii="Consolas" w:hAnsi="Consolas"/>
+                <w:color w:val="008000"/>
+                <w:sz w:val="20"/>
+                <w:szCs w:val="20"/>
+              </w:rPr>
+              <w:t>! 123</w:t>
             </w:r>
           </w:p>
           <w:p>
@@ -4964,34 +5338,7 @@
                 <w:sz w:val="20"/>
                 <w:szCs w:val="20"/>
               </w:rPr>
-              <w:t>Skill 20.0</w:t>
-            </w:r>
-            <w:r>
-              <w:rPr>
-                <w:b/>
-                <w:color w:val="800080"/>
-                <w:sz w:val="20"/>
-                <w:szCs w:val="20"/>
-              </w:rPr>
-              <w:t>4</w:t>
-            </w:r>
-            <w:r>
-              <w:rPr>
-                <w:b/>
-                <w:color w:val="800080"/>
-                <w:sz w:val="20"/>
-                <w:szCs w:val="20"/>
-              </w:rPr>
-              <w:t xml:space="preserve">: </w:t>
-            </w:r>
-            <w:r>
-              <w:rPr>
-                <w:b/>
-                <w:color w:val="800080"/>
-                <w:sz w:val="20"/>
-                <w:szCs w:val="20"/>
-              </w:rPr>
-              <w:t>Cast a non-number to a number</w:t>
+              <w:t>Skill 20.04: Cast a non-number to a number</w:t>
             </w:r>
           </w:p>
         </w:tc>
@@ -5096,7 +5443,25 @@
           <w:sz w:val="20"/>
           <w:szCs w:val="20"/>
         </w:rPr>
-        <w:t xml:space="preserve">As you continue to evolve as a JavaScript developer, you will experience confusing moments.  Dealing with NaN will undoubtedly be one of them. </w:t>
+        <w:t xml:space="preserve">As you continue to evolve as a JavaScript developer, you will experience confusing moments.  Dealing with </w:t>
+      </w:r>
+      <w:proofErr w:type="spellStart"/>
+      <w:r>
+        <w:rPr>
+          <w:rFonts w:ascii="Calibri" w:eastAsia="Liberation Serif" w:hAnsi="Calibri" w:cs="Calibri"/>
+          <w:sz w:val="20"/>
+          <w:szCs w:val="20"/>
+        </w:rPr>
+        <w:t>NaN</w:t>
+      </w:r>
+      <w:proofErr w:type="spellEnd"/>
+      <w:r>
+        <w:rPr>
+          <w:rFonts w:ascii="Calibri" w:eastAsia="Liberation Serif" w:hAnsi="Calibri" w:cs="Calibri"/>
+          <w:sz w:val="20"/>
+          <w:szCs w:val="20"/>
+        </w:rPr>
+        <w:t xml:space="preserve"> will undoubtedly be one of them. </w:t>
       </w:r>
     </w:p>
     <w:p>
@@ -5121,6 +5486,7 @@
           <w:shd w:val="clear" w:color="auto" w:fill="FFFFFF"/>
         </w:rPr>
       </w:pPr>
+      <w:proofErr w:type="spellStart"/>
       <w:r>
         <w:rPr>
           <w:rFonts w:ascii="Calibri" w:hAnsi="Calibri" w:cs="Calibri"/>
@@ -5130,7 +5496,19 @@
           <w:szCs w:val="20"/>
           <w:shd w:val="clear" w:color="auto" w:fill="FFFFFF"/>
         </w:rPr>
-        <w:t>NaN stands for Not a Number</w:t>
+        <w:t>NaN</w:t>
+      </w:r>
+      <w:proofErr w:type="spellEnd"/>
+      <w:r>
+        <w:rPr>
+          <w:rFonts w:ascii="Calibri" w:hAnsi="Calibri" w:cs="Calibri"/>
+          <w:color w:val="292929"/>
+          <w:spacing w:val="-1"/>
+          <w:sz w:val="20"/>
+          <w:szCs w:val="20"/>
+          <w:shd w:val="clear" w:color="auto" w:fill="FFFFFF"/>
+        </w:rPr>
+        <w:t xml:space="preserve"> stands for Not a Number</w:t>
       </w:r>
       <w:r>
         <w:rPr>
@@ -5181,6 +5559,7 @@
                 <w:shd w:val="clear" w:color="auto" w:fill="FFFFFF"/>
               </w:rPr>
             </w:pPr>
+            <w:proofErr w:type="gramStart"/>
             <w:r>
               <w:rPr>
                 <w:rFonts w:ascii="Consolas" w:hAnsi="Consolas"/>
@@ -5190,6 +5569,7 @@
               </w:rPr>
               <w:t>console.log(</w:t>
             </w:r>
+            <w:proofErr w:type="gramEnd"/>
             <w:r>
               <w:rPr>
                 <w:rFonts w:ascii="Consolas" w:hAnsi="Consolas"/>
@@ -5305,8 +5685,19 @@
                 <w:sz w:val="20"/>
                 <w:szCs w:val="20"/>
               </w:rPr>
-              <w:t>//printed NaN</w:t>
-            </w:r>
+              <w:t xml:space="preserve">//printed </w:t>
+            </w:r>
+            <w:proofErr w:type="spellStart"/>
+            <w:r>
+              <w:rPr>
+                <w:rFonts w:ascii="Consolas" w:hAnsi="Consolas"/>
+                <w:color w:val="000000"/>
+                <w:sz w:val="20"/>
+                <w:szCs w:val="20"/>
+              </w:rPr>
+              <w:t>NaN</w:t>
+            </w:r>
+            <w:proofErr w:type="spellEnd"/>
           </w:p>
         </w:tc>
       </w:tr>
@@ -5461,6 +5852,7 @@
           <w:shd w:val="clear" w:color="auto" w:fill="FFFFFF"/>
         </w:rPr>
       </w:pPr>
+      <w:proofErr w:type="gramStart"/>
       <w:r>
         <w:rPr>
           <w:rFonts w:ascii="Consolas" w:hAnsi="Consolas"/>
@@ -5470,6 +5862,7 @@
         </w:rPr>
         <w:t>console.log(</w:t>
       </w:r>
+      <w:proofErr w:type="gramEnd"/>
       <w:r>
         <w:rPr>
           <w:rFonts w:ascii="Consolas" w:hAnsi="Consolas"/>
@@ -5734,6 +6127,17 @@
         </w:rPr>
         <w:fldChar w:fldCharType="end"/>
       </w:r>
+    </w:p>
+    <w:p>
+      <w:pPr>
+        <w:rPr>
+          <w:rFonts w:ascii="Calibri" w:hAnsi="Calibri" w:cs="Calibri"/>
+          <w:bCs/>
+          <w:color w:val="000000"/>
+          <w:sz w:val="20"/>
+          <w:szCs w:val="20"/>
+        </w:rPr>
+      </w:pPr>
     </w:p>
     <w:p>
       <w:pPr>
@@ -6052,8 +6456,39 @@
                 <w:sz w:val="20"/>
                 <w:szCs w:val="20"/>
               </w:rPr>
-              <w:t> firstName = prompt(</w:t>
-            </w:r>
+              <w:t> </w:t>
+            </w:r>
+            <w:proofErr w:type="spellStart"/>
+            <w:r>
+              <w:rPr>
+                <w:rFonts w:ascii="Consolas" w:hAnsi="Consolas"/>
+                <w:color w:val="000000"/>
+                <w:sz w:val="20"/>
+                <w:szCs w:val="20"/>
+              </w:rPr>
+              <w:t>firstName</w:t>
+            </w:r>
+            <w:proofErr w:type="spellEnd"/>
+            <w:r>
+              <w:rPr>
+                <w:rFonts w:ascii="Consolas" w:hAnsi="Consolas"/>
+                <w:color w:val="000000"/>
+                <w:sz w:val="20"/>
+                <w:szCs w:val="20"/>
+              </w:rPr>
+              <w:t> = </w:t>
+            </w:r>
+            <w:proofErr w:type="gramStart"/>
+            <w:r>
+              <w:rPr>
+                <w:rFonts w:ascii="Consolas" w:hAnsi="Consolas"/>
+                <w:color w:val="000000"/>
+                <w:sz w:val="20"/>
+                <w:szCs w:val="20"/>
+              </w:rPr>
+              <w:t>prompt(</w:t>
+            </w:r>
+            <w:proofErr w:type="gramEnd"/>
             <w:r>
               <w:rPr>
                 <w:rFonts w:ascii="Consolas" w:hAnsi="Consolas"/>
@@ -6100,8 +6535,39 @@
                 <w:sz w:val="20"/>
                 <w:szCs w:val="20"/>
               </w:rPr>
-              <w:t> lastName = prompt(</w:t>
-            </w:r>
+              <w:t> </w:t>
+            </w:r>
+            <w:proofErr w:type="spellStart"/>
+            <w:r>
+              <w:rPr>
+                <w:rFonts w:ascii="Consolas" w:hAnsi="Consolas"/>
+                <w:color w:val="000000"/>
+                <w:sz w:val="20"/>
+                <w:szCs w:val="20"/>
+              </w:rPr>
+              <w:t>lastName</w:t>
+            </w:r>
+            <w:proofErr w:type="spellEnd"/>
+            <w:r>
+              <w:rPr>
+                <w:rFonts w:ascii="Consolas" w:hAnsi="Consolas"/>
+                <w:color w:val="000000"/>
+                <w:sz w:val="20"/>
+                <w:szCs w:val="20"/>
+              </w:rPr>
+              <w:t> = </w:t>
+            </w:r>
+            <w:proofErr w:type="gramStart"/>
+            <w:r>
+              <w:rPr>
+                <w:rFonts w:ascii="Consolas" w:hAnsi="Consolas"/>
+                <w:color w:val="000000"/>
+                <w:sz w:val="20"/>
+                <w:szCs w:val="20"/>
+              </w:rPr>
+              <w:t>prompt(</w:t>
+            </w:r>
+            <w:proofErr w:type="gramEnd"/>
             <w:r>
               <w:rPr>
                 <w:rFonts w:ascii="Consolas" w:hAnsi="Consolas"/>
@@ -6148,7 +6614,47 @@
                 <w:sz w:val="20"/>
                 <w:szCs w:val="20"/>
               </w:rPr>
-              <w:t> fullName = firstName + </w:t>
+              <w:t> </w:t>
+            </w:r>
+            <w:proofErr w:type="spellStart"/>
+            <w:r>
+              <w:rPr>
+                <w:rFonts w:ascii="Consolas" w:hAnsi="Consolas"/>
+                <w:color w:val="000000"/>
+                <w:sz w:val="20"/>
+                <w:szCs w:val="20"/>
+              </w:rPr>
+              <w:t>fullName</w:t>
+            </w:r>
+            <w:proofErr w:type="spellEnd"/>
+            <w:r>
+              <w:rPr>
+                <w:rFonts w:ascii="Consolas" w:hAnsi="Consolas"/>
+                <w:color w:val="000000"/>
+                <w:sz w:val="20"/>
+                <w:szCs w:val="20"/>
+              </w:rPr>
+              <w:t> = </w:t>
+            </w:r>
+            <w:proofErr w:type="spellStart"/>
+            <w:r>
+              <w:rPr>
+                <w:rFonts w:ascii="Consolas" w:hAnsi="Consolas"/>
+                <w:color w:val="000000"/>
+                <w:sz w:val="20"/>
+                <w:szCs w:val="20"/>
+              </w:rPr>
+              <w:t>firstName</w:t>
+            </w:r>
+            <w:proofErr w:type="spellEnd"/>
+            <w:r>
+              <w:rPr>
+                <w:rFonts w:ascii="Consolas" w:hAnsi="Consolas"/>
+                <w:color w:val="000000"/>
+                <w:sz w:val="20"/>
+                <w:szCs w:val="20"/>
+              </w:rPr>
+              <w:t> + </w:t>
             </w:r>
             <w:r>
               <w:rPr>
@@ -6166,8 +6672,30 @@
                 <w:sz w:val="20"/>
                 <w:szCs w:val="20"/>
               </w:rPr>
-              <w:t> + lastName;</w:t>
-            </w:r>
+              <w:t> + </w:t>
+            </w:r>
+            <w:proofErr w:type="spellStart"/>
+            <w:proofErr w:type="gramStart"/>
+            <w:r>
+              <w:rPr>
+                <w:rFonts w:ascii="Consolas" w:hAnsi="Consolas"/>
+                <w:color w:val="000000"/>
+                <w:sz w:val="20"/>
+                <w:szCs w:val="20"/>
+              </w:rPr>
+              <w:t>lastName</w:t>
+            </w:r>
+            <w:proofErr w:type="spellEnd"/>
+            <w:r>
+              <w:rPr>
+                <w:rFonts w:ascii="Consolas" w:hAnsi="Consolas"/>
+                <w:color w:val="000000"/>
+                <w:sz w:val="20"/>
+                <w:szCs w:val="20"/>
+              </w:rPr>
+              <w:t>;</w:t>
+            </w:r>
+            <w:proofErr w:type="gramEnd"/>
           </w:p>
           <w:p>
             <w:pPr>
@@ -6180,6 +6708,7 @@
                 <w:szCs w:val="21"/>
               </w:rPr>
             </w:pPr>
+            <w:proofErr w:type="gramStart"/>
             <w:r>
               <w:rPr>
                 <w:rFonts w:ascii="Consolas" w:hAnsi="Consolas"/>
@@ -6189,6 +6718,7 @@
               </w:rPr>
               <w:t>console.log(</w:t>
             </w:r>
+            <w:proofErr w:type="gramEnd"/>
             <w:r>
               <w:rPr>
                 <w:rFonts w:ascii="Consolas" w:hAnsi="Consolas"/>
@@ -6205,7 +6735,27 @@
                 <w:sz w:val="20"/>
                 <w:szCs w:val="20"/>
               </w:rPr>
-              <w:t> + fullName);</w:t>
+              <w:t> + </w:t>
+            </w:r>
+            <w:proofErr w:type="spellStart"/>
+            <w:r>
+              <w:rPr>
+                <w:rFonts w:ascii="Consolas" w:hAnsi="Consolas"/>
+                <w:color w:val="000000"/>
+                <w:sz w:val="20"/>
+                <w:szCs w:val="20"/>
+              </w:rPr>
+              <w:t>fullName</w:t>
+            </w:r>
+            <w:proofErr w:type="spellEnd"/>
+            <w:r>
+              <w:rPr>
+                <w:rFonts w:ascii="Consolas" w:hAnsi="Consolas"/>
+                <w:color w:val="000000"/>
+                <w:sz w:val="20"/>
+                <w:szCs w:val="20"/>
+              </w:rPr>
+              <w:t>);</w:t>
             </w:r>
           </w:p>
         </w:tc>
@@ -13970,28 +14520,28 @@
 </file>
 
 <file path=customXml/item1.xml><?xml version="1.0" encoding="utf-8"?>
+<b:Sources xmlns:b="http://schemas.openxmlformats.org/officeDocument/2006/bibliography" xmlns="http://schemas.openxmlformats.org/officeDocument/2006/bibliography" SelectedStyle="\APASixthEditionOfficeOnline.xsl" StyleName="APA" Version="6"/>
+</file>
+
+<file path=customXml/item2.xml><?xml version="1.0" encoding="utf-8"?>
 <go:gDocsCustomXmlDataStorage xmlns:go="http://customooxmlschemas.google.com/" xmlns:r="http://schemas.openxmlformats.org/officeDocument/2006/relationships">
   <go:docsCustomData xmlns:go="http://customooxmlschemas.google.com/" roundtripDataSignature="AMtx7mifsE3MTgqvc1Z+OrVIM7lKpkICcg==">AMUW2mXTaxBuFvU0hUdK5VV6SDzk4p1PcALqgKeSU8h9v/RK+v6pIQG0odNfDplW8ceh02A5dergOUwkzjCzRaHCYtGDqNHC4AyOKskWSXqz1RlxruCoDUo=</go:docsCustomData>
 </go:gDocsCustomXmlDataStorage>
 </file>
 
-<file path=customXml/item2.xml><?xml version="1.0" encoding="utf-8"?>
-<b:Sources xmlns:b="http://schemas.openxmlformats.org/officeDocument/2006/bibliography" xmlns="http://schemas.openxmlformats.org/officeDocument/2006/bibliography" SelectedStyle="\APASixthEditionOfficeOnline.xsl" StyleName="APA" Version="6"/>
+<file path=customXml/itemProps1.xml><?xml version="1.0" encoding="utf-8"?>
+<ds:datastoreItem xmlns:ds="http://schemas.openxmlformats.org/officeDocument/2006/customXml" ds:itemID="{E4DF8AD7-C308-4290-9B17-72E8D77CEEDF}">
+  <ds:schemaRefs>
+    <ds:schemaRef ds:uri="http://schemas.openxmlformats.org/officeDocument/2006/bibliography"/>
+  </ds:schemaRefs>
+</ds:datastoreItem>
 </file>
 
-<file path=customXml/itemProps1.xml><?xml version="1.0" encoding="utf-8"?>
+<file path=customXml/itemProps2.xml><?xml version="1.0" encoding="utf-8"?>
 <ds:datastoreItem xmlns:ds="http://schemas.openxmlformats.org/officeDocument/2006/customXml" ds:itemID="{11111111-1234-1234-1234-123412341234}">
   <ds:schemaRefs>
     <ds:schemaRef ds:uri="http://customooxmlschemas.google.com/"/>
     <ds:schemaRef ds:uri="http://schemas.openxmlformats.org/officeDocument/2006/relationships"/>
   </ds:schemaRefs>
 </ds:datastoreItem>
-</file>
-
-<file path=customXml/itemProps2.xml><?xml version="1.0" encoding="utf-8"?>
-<ds:datastoreItem xmlns:ds="http://schemas.openxmlformats.org/officeDocument/2006/customXml" ds:itemID="{E4DF8AD7-C308-4290-9B17-72E8D77CEEDF}">
-  <ds:schemaRefs>
-    <ds:schemaRef ds:uri="http://schemas.openxmlformats.org/officeDocument/2006/bibliography"/>
-  </ds:schemaRefs>
-</ds:datastoreItem>
 </file>